--- a/Questions and Answers_Mini Project_The Ironhack Gambling Database Adventure.docx
+++ b/Questions and Answers_Mini Project_The Ironhack Gambling Database Adventure.docx
@@ -97,8 +97,50 @@
           <w:bCs/>
           <w:lang w:val="en-US"/>
         </w:rPr>
-        <w:t>SELECT Title, First_Name, Last_Name, Date_of_Birth</w:t>
-      </w:r>
+        <w:t xml:space="preserve">SELECT Title, </w:t>
+      </w:r>
+      <w:r>
+        <w:rPr>
+          <w:b/>
+          <w:bCs/>
+          <w:lang w:val="en-US"/>
+        </w:rPr>
+        <w:t>FirstName</w:t>
+      </w:r>
+      <w:r>
+        <w:rPr>
+          <w:b/>
+          <w:bCs/>
+          <w:lang w:val="en-US"/>
+        </w:rPr>
+        <w:t xml:space="preserve">, LastName, </w:t>
+      </w:r>
+      <w:proofErr w:type="spellStart"/>
+      <w:r>
+        <w:rPr>
+          <w:b/>
+          <w:bCs/>
+          <w:lang w:val="en-US"/>
+        </w:rPr>
+        <w:t>Date</w:t>
+      </w:r>
+      <w:r>
+        <w:rPr>
+          <w:b/>
+          <w:bCs/>
+          <w:lang w:val="en-US"/>
+        </w:rPr>
+        <w:t>O</w:t>
+      </w:r>
+      <w:r>
+        <w:rPr>
+          <w:b/>
+          <w:bCs/>
+          <w:lang w:val="en-US"/>
+        </w:rPr>
+        <w:t>fBirth</w:t>
+      </w:r>
+      <w:proofErr w:type="spellEnd"/>
     </w:p>
     <w:p>
       <w:pPr>
@@ -126,6 +168,8 @@
         <w:ind w:left="284"/>
         <w:jc w:val="both"/>
         <w:rPr>
+          <w:b/>
+          <w:bCs/>
           <w:lang w:val="en-US"/>
         </w:rPr>
       </w:pPr>
@@ -187,8 +231,52 @@
           <w:bCs/>
           <w:lang w:val="en-US"/>
         </w:rPr>
-        <w:t>SELECT Customer_Group, COUNT(*) AS Number_of_Customers</w:t>
-      </w:r>
+        <w:t xml:space="preserve">SELECT </w:t>
+      </w:r>
+      <w:proofErr w:type="spellStart"/>
+      <w:r>
+        <w:rPr>
+          <w:b/>
+          <w:bCs/>
+          <w:lang w:val="en-US"/>
+        </w:rPr>
+        <w:t>CustomerGroup</w:t>
+      </w:r>
+      <w:proofErr w:type="spellEnd"/>
+      <w:r>
+        <w:rPr>
+          <w:b/>
+          <w:bCs/>
+          <w:lang w:val="en-US"/>
+        </w:rPr>
+        <w:t xml:space="preserve">, COUNT(*) AS </w:t>
+      </w:r>
+      <w:proofErr w:type="spellStart"/>
+      <w:r>
+        <w:rPr>
+          <w:b/>
+          <w:bCs/>
+          <w:lang w:val="en-US"/>
+        </w:rPr>
+        <w:t>Number</w:t>
+      </w:r>
+      <w:r>
+        <w:rPr>
+          <w:b/>
+          <w:bCs/>
+          <w:lang w:val="en-US"/>
+        </w:rPr>
+        <w:t>O</w:t>
+      </w:r>
+      <w:r>
+        <w:rPr>
+          <w:b/>
+          <w:bCs/>
+          <w:lang w:val="en-US"/>
+        </w:rPr>
+        <w:t>fCustomers</w:t>
+      </w:r>
+      <w:proofErr w:type="spellEnd"/>
     </w:p>
     <w:p>
       <w:pPr>
@@ -227,7 +315,25 @@
           <w:bCs/>
           <w:lang w:val="en-US"/>
         </w:rPr>
-        <w:t>GROUP BY Customer_Group;</w:t>
+        <w:t xml:space="preserve">GROUP BY </w:t>
+      </w:r>
+      <w:proofErr w:type="spellStart"/>
+      <w:r>
+        <w:rPr>
+          <w:b/>
+          <w:bCs/>
+          <w:lang w:val="en-US"/>
+        </w:rPr>
+        <w:t>CustomerGroup</w:t>
+      </w:r>
+      <w:proofErr w:type="spellEnd"/>
+      <w:r>
+        <w:rPr>
+          <w:b/>
+          <w:bCs/>
+          <w:lang w:val="en-US"/>
+        </w:rPr>
+        <w:t>;</w:t>
       </w:r>
     </w:p>
     <w:p>
@@ -265,10 +371,149 @@
         <w:rPr>
           <w:lang w:val="en-US"/>
         </w:rPr>
-        <w:t xml:space="preserve"> The CRM manager has asked me to provide a complete list of all data for those customers in the customer table but I need to add the currencycode of each player so she will be able to send the right offer in the right currency. Note that the currencycode does not exist in the customer table but in the account table. Please write the SQL that would facilitate this.</w:t>
-      </w:r>
-      <w:r>
-        <w:rPr>
+        <w:t xml:space="preserve"> The CRM manager has asked me to provide a complete list of all data for those customers in the customer table but I need to add the currencycode of each player so she will be able to send the right offer in the right currency. Note that the currencycode does not exist in the customer table but in the account table. Please write the SQL that would facilitate this. </w:t>
+      </w:r>
+      <w:r>
+        <w:rPr>
+          <w:b/>
+          <w:bCs/>
+          <w:lang w:val="en-US"/>
+        </w:rPr>
+        <w:t>BONUS:</w:t>
+      </w:r>
+      <w:r>
+        <w:rPr>
+          <w:lang w:val="en-US"/>
+        </w:rPr>
+        <w:t xml:space="preserve"> How would I do this in Excel if I had a much larger data set?</w:t>
+      </w:r>
+    </w:p>
+    <w:p>
+      <w:pPr>
+        <w:pStyle w:val="PargrafodaLista"/>
+        <w:ind w:left="284"/>
+        <w:jc w:val="both"/>
+        <w:rPr>
+          <w:b/>
+          <w:bCs/>
+          <w:lang w:val="en-US"/>
+        </w:rPr>
+      </w:pPr>
+    </w:p>
+    <w:p>
+      <w:pPr>
+        <w:pStyle w:val="PargrafodaLista"/>
+        <w:ind w:left="284"/>
+        <w:jc w:val="both"/>
+        <w:rPr>
+          <w:b/>
+          <w:bCs/>
+          <w:lang w:val="en-US"/>
+        </w:rPr>
+      </w:pPr>
+      <w:r>
+        <w:rPr>
+          <w:b/>
+          <w:bCs/>
+          <w:lang w:val="en-US"/>
+        </w:rPr>
+        <w:t xml:space="preserve">SELECT </w:t>
+      </w:r>
+      <w:r>
+        <w:rPr>
+          <w:b/>
+          <w:bCs/>
+          <w:lang w:val="en-US"/>
+        </w:rPr>
+        <w:t>Customer</w:t>
+      </w:r>
+      <w:r>
+        <w:rPr>
+          <w:b/>
+          <w:bCs/>
+          <w:lang w:val="en-US"/>
+        </w:rPr>
+        <w:t xml:space="preserve">.*, </w:t>
+      </w:r>
+      <w:proofErr w:type="spellStart"/>
+      <w:r>
+        <w:rPr>
+          <w:b/>
+          <w:bCs/>
+        </w:rPr>
+        <w:t>Account.CurrencyCode</w:t>
+      </w:r>
+      <w:proofErr w:type="spellEnd"/>
+    </w:p>
+    <w:p>
+      <w:pPr>
+        <w:pStyle w:val="PargrafodaLista"/>
+        <w:ind w:left="284"/>
+        <w:jc w:val="both"/>
+        <w:rPr>
+          <w:b/>
+          <w:bCs/>
+          <w:lang w:val="en-US"/>
+        </w:rPr>
+      </w:pPr>
+      <w:r>
+        <w:rPr>
+          <w:b/>
+          <w:bCs/>
+          <w:lang w:val="en-US"/>
+        </w:rPr>
+        <w:t>FROM Customer</w:t>
+      </w:r>
+    </w:p>
+    <w:p>
+      <w:pPr>
+        <w:pStyle w:val="PargrafodaLista"/>
+        <w:ind w:left="284"/>
+        <w:jc w:val="both"/>
+        <w:rPr>
+          <w:b/>
+          <w:bCs/>
+          <w:lang w:val="en-US"/>
+        </w:rPr>
+      </w:pPr>
+      <w:r>
+        <w:rPr>
+          <w:b/>
+          <w:bCs/>
+          <w:lang w:val="en-US"/>
+        </w:rPr>
+        <w:t xml:space="preserve">JOIN Account ON </w:t>
+      </w:r>
+      <w:proofErr w:type="spellStart"/>
+      <w:r>
+        <w:rPr>
+          <w:b/>
+          <w:bCs/>
+          <w:lang w:val="en-US"/>
+        </w:rPr>
+        <w:t>Customer</w:t>
+      </w:r>
+      <w:r>
+        <w:rPr>
+          <w:b/>
+          <w:bCs/>
+          <w:lang w:val="en-US"/>
+        </w:rPr>
+        <w:t>.</w:t>
+      </w:r>
+      <w:r>
+        <w:rPr>
+          <w:b/>
+          <w:bCs/>
+          <w:lang w:val="en-US"/>
+        </w:rPr>
+        <w:t>CustId</w:t>
+      </w:r>
+      <w:proofErr w:type="spellEnd"/>
+      <w:r>
+        <w:rPr>
+          <w:b/>
+          <w:bCs/>
           <w:lang w:val="en-US"/>
         </w:rPr>
         <w:t xml:space="preserve"> </w:t>
@@ -279,85 +524,41 @@
           <w:bCs/>
           <w:lang w:val="en-US"/>
         </w:rPr>
-        <w:t>BONUS:</w:t>
-      </w:r>
-      <w:r>
-        <w:rPr>
-          <w:lang w:val="en-US"/>
-        </w:rPr>
-        <w:t xml:space="preserve"> How would I do this in Excel if I had a much larger data set?</w:t>
-      </w:r>
-    </w:p>
-    <w:p>
-      <w:pPr>
-        <w:pStyle w:val="PargrafodaLista"/>
-        <w:ind w:left="284"/>
-        <w:jc w:val="both"/>
-        <w:rPr>
-          <w:b/>
-          <w:bCs/>
-          <w:lang w:val="en-US"/>
-        </w:rPr>
-      </w:pPr>
-    </w:p>
-    <w:p>
-      <w:pPr>
-        <w:pStyle w:val="PargrafodaLista"/>
-        <w:ind w:left="284"/>
-        <w:jc w:val="both"/>
-        <w:rPr>
-          <w:b/>
-          <w:bCs/>
-          <w:lang w:val="en-US"/>
-        </w:rPr>
-      </w:pPr>
-      <w:r>
-        <w:rPr>
-          <w:b/>
-          <w:bCs/>
-          <w:lang w:val="en-US"/>
-        </w:rPr>
-        <w:t>SELECT C.*, A.CurrencyCode</w:t>
-      </w:r>
-    </w:p>
-    <w:p>
-      <w:pPr>
-        <w:pStyle w:val="PargrafodaLista"/>
-        <w:ind w:left="284"/>
-        <w:jc w:val="both"/>
-        <w:rPr>
-          <w:b/>
-          <w:bCs/>
-          <w:lang w:val="en-US"/>
-        </w:rPr>
-      </w:pPr>
-      <w:r>
-        <w:rPr>
-          <w:b/>
-          <w:bCs/>
-          <w:lang w:val="en-US"/>
-        </w:rPr>
-        <w:t>FROM Customer C</w:t>
-      </w:r>
-    </w:p>
-    <w:p>
-      <w:pPr>
-        <w:pStyle w:val="PargrafodaLista"/>
-        <w:ind w:left="284"/>
-        <w:jc w:val="both"/>
-        <w:rPr>
-          <w:b/>
-          <w:bCs/>
-          <w:lang w:val="en-US"/>
-        </w:rPr>
-      </w:pPr>
-      <w:r>
-        <w:rPr>
-          <w:b/>
-          <w:bCs/>
-          <w:lang w:val="en-US"/>
-        </w:rPr>
-        <w:t>JOIN Account A ON C.Customer_ID = A.Customer_ID;</w:t>
+        <w:t xml:space="preserve">= </w:t>
+      </w:r>
+      <w:proofErr w:type="spellStart"/>
+      <w:r>
+        <w:rPr>
+          <w:b/>
+          <w:bCs/>
+          <w:lang w:val="en-US"/>
+        </w:rPr>
+        <w:t>Account</w:t>
+      </w:r>
+      <w:r>
+        <w:rPr>
+          <w:b/>
+          <w:bCs/>
+          <w:lang w:val="en-US"/>
+        </w:rPr>
+        <w:t>.</w:t>
+      </w:r>
+      <w:r>
+        <w:rPr>
+          <w:b/>
+          <w:bCs/>
+          <w:lang w:val="en-US"/>
+        </w:rPr>
+        <w:t>CustId</w:t>
+      </w:r>
+      <w:proofErr w:type="spellEnd"/>
+      <w:r>
+        <w:rPr>
+          <w:b/>
+          <w:bCs/>
+          <w:lang w:val="en-US"/>
+        </w:rPr>
+        <w:t>;</w:t>
       </w:r>
     </w:p>
     <w:p>
@@ -395,15 +596,7 @@
           <w:bCs/>
           <w:lang w:val="en-US"/>
         </w:rPr>
-        <w:t xml:space="preserve"> </w:t>
-      </w:r>
-      <w:r>
-        <w:rPr>
-          <w:b/>
-          <w:bCs/>
-          <w:lang w:val="en-US"/>
-        </w:rPr>
-        <w:t>ANSWER</w:t>
+        <w:t xml:space="preserve"> ANSWER</w:t>
       </w:r>
       <w:r>
         <w:rPr>
@@ -509,117 +702,315 @@
         <w:rPr>
           <w:lang w:val="en-US"/>
         </w:rPr>
-        <w:t xml:space="preserve"> Now I need to provide a product manager with a summary report that shows, by product and by day how much money has been bet on a particular product. PLEASE note that the transactions are stored in the betting table and there is a product code in that table that is required to be looked up (classid &amp; categortyid) to determine which product family this belongs to. Please write the SQL that would provide the report.</w:t>
-      </w:r>
-      <w:r>
-        <w:rPr>
+        <w:t xml:space="preserve"> Now I need to provide a product manager with a summary report that shows, by product and by day how much money has been bet on a particular product. PLEASE note that the transactions are stored in the betting table and there is a product code in that table that is required to be looked up (classid &amp; categortyid) to determine which product family this belongs to. Please write the SQL that would provide the report. </w:t>
+      </w:r>
+      <w:r>
+        <w:rPr>
+          <w:b/>
+          <w:bCs/>
+          <w:lang w:val="en-US"/>
+        </w:rPr>
+        <w:t>BONUS:</w:t>
+      </w:r>
+      <w:r>
+        <w:rPr>
+          <w:lang w:val="en-US"/>
+        </w:rPr>
+        <w:t xml:space="preserve"> If you imagine that this was a much larger data set in Excel, how would you provide this report in Excel?</w:t>
+      </w:r>
+    </w:p>
+    <w:p>
+      <w:pPr>
+        <w:pStyle w:val="PargrafodaLista"/>
+        <w:ind w:left="284"/>
+        <w:jc w:val="both"/>
+        <w:rPr>
+          <w:lang w:val="en-US"/>
+        </w:rPr>
+      </w:pPr>
+    </w:p>
+    <w:p>
+      <w:pPr>
+        <w:pStyle w:val="PargrafodaLista"/>
+        <w:ind w:left="284"/>
+        <w:rPr>
+          <w:b/>
+          <w:bCs/>
+          <w:lang w:val="en-US"/>
+        </w:rPr>
+      </w:pPr>
+      <w:r>
+        <w:rPr>
+          <w:b/>
+          <w:bCs/>
+          <w:lang w:val="en-US"/>
+        </w:rPr>
+        <w:t>SELECT</w:t>
+      </w:r>
+      <w:r>
+        <w:rPr>
+          <w:b/>
+          <w:bCs/>
           <w:lang w:val="en-US"/>
         </w:rPr>
         <w:t xml:space="preserve"> </w:t>
       </w:r>
-      <w:r>
-        <w:rPr>
-          <w:b/>
-          <w:bCs/>
-          <w:lang w:val="en-US"/>
-        </w:rPr>
-        <w:t>BONUS:</w:t>
-      </w:r>
-      <w:r>
-        <w:rPr>
-          <w:lang w:val="en-US"/>
-        </w:rPr>
-        <w:t xml:space="preserve"> If you imagine that this was a much larger data set in Excel, how would you provide this report in Excel?</w:t>
-      </w:r>
-    </w:p>
-    <w:p>
-      <w:pPr>
-        <w:pStyle w:val="PargrafodaLista"/>
-        <w:ind w:left="284"/>
-        <w:jc w:val="both"/>
-        <w:rPr>
-          <w:lang w:val="en-US"/>
-        </w:rPr>
-      </w:pPr>
-    </w:p>
-    <w:p>
-      <w:pPr>
-        <w:pStyle w:val="PargrafodaLista"/>
-        <w:ind w:left="284"/>
-        <w:jc w:val="both"/>
-        <w:rPr>
-          <w:b/>
-          <w:bCs/>
-          <w:lang w:val="en-US"/>
-        </w:rPr>
-      </w:pPr>
-      <w:r>
-        <w:rPr>
-          <w:b/>
-          <w:bCs/>
-          <w:lang w:val="en-US"/>
-        </w:rPr>
-        <w:t>SELECT P.Product_Name, B.Bet_Date, SUM(B.Bet_Amount) AS Total_Bet_Amount</w:t>
-      </w:r>
-    </w:p>
-    <w:p>
-      <w:pPr>
-        <w:pStyle w:val="PargrafodaLista"/>
-        <w:ind w:left="284"/>
-        <w:jc w:val="both"/>
-        <w:rPr>
-          <w:b/>
-          <w:bCs/>
-          <w:lang w:val="en-US"/>
-        </w:rPr>
-      </w:pPr>
-      <w:r>
-        <w:rPr>
-          <w:b/>
-          <w:bCs/>
-          <w:lang w:val="en-US"/>
-        </w:rPr>
-        <w:t>FROM Betting B</w:t>
-      </w:r>
-    </w:p>
-    <w:p>
-      <w:pPr>
-        <w:pStyle w:val="PargrafodaLista"/>
-        <w:ind w:left="284"/>
-        <w:jc w:val="both"/>
-        <w:rPr>
-          <w:b/>
-          <w:bCs/>
-          <w:lang w:val="en-US"/>
-        </w:rPr>
-      </w:pPr>
-      <w:r>
-        <w:rPr>
-          <w:b/>
-          <w:bCs/>
-          <w:lang w:val="en-US"/>
-        </w:rPr>
-        <w:t>JOIN Product P ON B.Product_Code = P.Product_Code</w:t>
-      </w:r>
-    </w:p>
-    <w:p>
-      <w:pPr>
-        <w:pStyle w:val="PargrafodaLista"/>
-        <w:ind w:left="284"/>
-        <w:jc w:val="both"/>
-        <w:rPr>
-          <w:b/>
-          <w:bCs/>
-          <w:lang w:val="en-US"/>
-        </w:rPr>
-      </w:pPr>
-      <w:r>
-        <w:rPr>
-          <w:b/>
-          <w:bCs/>
-          <w:lang w:val="en-US"/>
-        </w:rPr>
-        <w:t>GROUP BY P.Product_Name, B.Bet_Date;</w:t>
+      <w:proofErr w:type="spellStart"/>
+      <w:r>
+        <w:rPr>
+          <w:b/>
+          <w:bCs/>
+          <w:lang w:val="en-US"/>
+        </w:rPr>
+        <w:t>Product.product</w:t>
+      </w:r>
+      <w:proofErr w:type="spellEnd"/>
+      <w:r>
+        <w:rPr>
+          <w:b/>
+          <w:bCs/>
+          <w:lang w:val="en-US"/>
+        </w:rPr>
+        <w:t xml:space="preserve"> AS </w:t>
+      </w:r>
+      <w:proofErr w:type="spellStart"/>
+      <w:r>
+        <w:rPr>
+          <w:b/>
+          <w:bCs/>
+          <w:lang w:val="en-US"/>
+        </w:rPr>
+        <w:t>Product_Name</w:t>
+      </w:r>
+      <w:proofErr w:type="spellEnd"/>
+      <w:r>
+        <w:rPr>
+          <w:b/>
+          <w:bCs/>
+          <w:lang w:val="en-US"/>
+        </w:rPr>
+        <w:t xml:space="preserve">, </w:t>
+      </w:r>
+      <w:proofErr w:type="spellStart"/>
+      <w:r>
+        <w:rPr>
+          <w:b/>
+          <w:bCs/>
+          <w:lang w:val="en-US"/>
+        </w:rPr>
+        <w:t>Betting.BetDate</w:t>
+      </w:r>
+      <w:proofErr w:type="spellEnd"/>
+      <w:r>
+        <w:rPr>
+          <w:b/>
+          <w:bCs/>
+          <w:lang w:val="en-US"/>
+        </w:rPr>
+        <w:t xml:space="preserve"> AS </w:t>
+      </w:r>
+      <w:proofErr w:type="spellStart"/>
+      <w:r>
+        <w:rPr>
+          <w:b/>
+          <w:bCs/>
+          <w:lang w:val="en-US"/>
+        </w:rPr>
+        <w:t>Bet_Date</w:t>
+      </w:r>
+      <w:proofErr w:type="spellEnd"/>
+      <w:r>
+        <w:rPr>
+          <w:b/>
+          <w:bCs/>
+          <w:lang w:val="en-US"/>
+        </w:rPr>
+        <w:t>, SUM(</w:t>
+      </w:r>
+      <w:proofErr w:type="spellStart"/>
+      <w:r>
+        <w:rPr>
+          <w:b/>
+          <w:bCs/>
+          <w:lang w:val="en-US"/>
+        </w:rPr>
+        <w:t>Betting.Bet_Amt</w:t>
+      </w:r>
+      <w:proofErr w:type="spellEnd"/>
+      <w:r>
+        <w:rPr>
+          <w:b/>
+          <w:bCs/>
+          <w:lang w:val="en-US"/>
+        </w:rPr>
+        <w:t xml:space="preserve">) AS </w:t>
+      </w:r>
+      <w:proofErr w:type="spellStart"/>
+      <w:r>
+        <w:rPr>
+          <w:b/>
+          <w:bCs/>
+          <w:lang w:val="en-US"/>
+        </w:rPr>
+        <w:t>Total_Bet_Amount</w:t>
+      </w:r>
+      <w:proofErr w:type="spellEnd"/>
+    </w:p>
+    <w:p>
+      <w:pPr>
+        <w:pStyle w:val="PargrafodaLista"/>
+        <w:ind w:left="284"/>
+        <w:rPr>
+          <w:b/>
+          <w:bCs/>
+          <w:lang w:val="en-US"/>
+        </w:rPr>
+      </w:pPr>
+      <w:r>
+        <w:rPr>
+          <w:b/>
+          <w:bCs/>
+          <w:lang w:val="en-US"/>
+        </w:rPr>
+        <w:t>FROM Betting</w:t>
+      </w:r>
+    </w:p>
+    <w:p>
+      <w:pPr>
+        <w:pStyle w:val="PargrafodaLista"/>
+        <w:ind w:left="284"/>
+        <w:rPr>
+          <w:b/>
+          <w:bCs/>
+          <w:lang w:val="en-US"/>
+        </w:rPr>
+      </w:pPr>
+      <w:r>
+        <w:rPr>
+          <w:b/>
+          <w:bCs/>
+          <w:lang w:val="en-US"/>
+        </w:rPr>
+        <w:t xml:space="preserve">JOIN Product ON </w:t>
+      </w:r>
+      <w:proofErr w:type="spellStart"/>
+      <w:r>
+        <w:rPr>
+          <w:b/>
+          <w:bCs/>
+          <w:lang w:val="en-US"/>
+        </w:rPr>
+        <w:t>Betting.ClassId</w:t>
+      </w:r>
+      <w:proofErr w:type="spellEnd"/>
+      <w:r>
+        <w:rPr>
+          <w:b/>
+          <w:bCs/>
+          <w:lang w:val="en-US"/>
+        </w:rPr>
+        <w:t xml:space="preserve"> = </w:t>
+      </w:r>
+      <w:proofErr w:type="spellStart"/>
+      <w:r>
+        <w:rPr>
+          <w:b/>
+          <w:bCs/>
+          <w:lang w:val="en-US"/>
+        </w:rPr>
+        <w:t>Product.CLASSID</w:t>
+      </w:r>
+      <w:proofErr w:type="spellEnd"/>
+      <w:r>
+        <w:rPr>
+          <w:b/>
+          <w:bCs/>
+          <w:lang w:val="en-US"/>
+        </w:rPr>
+        <w:t xml:space="preserve"> AND </w:t>
+      </w:r>
+      <w:proofErr w:type="spellStart"/>
+      <w:r>
+        <w:rPr>
+          <w:b/>
+          <w:bCs/>
+          <w:lang w:val="en-US"/>
+        </w:rPr>
+        <w:t>Betting.CategoryId</w:t>
+      </w:r>
+      <w:proofErr w:type="spellEnd"/>
+      <w:r>
+        <w:rPr>
+          <w:b/>
+          <w:bCs/>
+          <w:lang w:val="en-US"/>
+        </w:rPr>
+        <w:t xml:space="preserve"> = </w:t>
+      </w:r>
+      <w:proofErr w:type="spellStart"/>
+      <w:r>
+        <w:rPr>
+          <w:b/>
+          <w:bCs/>
+          <w:lang w:val="en-US"/>
+        </w:rPr>
+        <w:t>Product.CATEGORYID</w:t>
+      </w:r>
+      <w:proofErr w:type="spellEnd"/>
+    </w:p>
+    <w:p>
+      <w:pPr>
+        <w:pStyle w:val="PargrafodaLista"/>
+        <w:ind w:left="284"/>
+        <w:rPr>
+          <w:b/>
+          <w:bCs/>
+          <w:lang w:val="en-US"/>
+        </w:rPr>
+      </w:pPr>
+      <w:r>
+        <w:rPr>
+          <w:b/>
+          <w:bCs/>
+          <w:lang w:val="en-US"/>
+        </w:rPr>
+        <w:t xml:space="preserve">GROUP BY </w:t>
+      </w:r>
+      <w:proofErr w:type="spellStart"/>
+      <w:r>
+        <w:rPr>
+          <w:b/>
+          <w:bCs/>
+          <w:lang w:val="en-US"/>
+        </w:rPr>
+        <w:t>Product.product</w:t>
+      </w:r>
+      <w:proofErr w:type="spellEnd"/>
+      <w:r>
+        <w:rPr>
+          <w:b/>
+          <w:bCs/>
+          <w:lang w:val="en-US"/>
+        </w:rPr>
+        <w:t xml:space="preserve">, </w:t>
+      </w:r>
+      <w:proofErr w:type="spellStart"/>
+      <w:r>
+        <w:rPr>
+          <w:b/>
+          <w:bCs/>
+          <w:lang w:val="en-US"/>
+        </w:rPr>
+        <w:t>Betting.BetDate</w:t>
+      </w:r>
+      <w:proofErr w:type="spellEnd"/>
+      <w:r>
+        <w:rPr>
+          <w:b/>
+          <w:bCs/>
+          <w:lang w:val="en-US"/>
+        </w:rPr>
+        <w:t>;</w:t>
       </w:r>
     </w:p>
     <w:p>
@@ -657,15 +1048,7 @@
           <w:bCs/>
           <w:lang w:val="en-US"/>
         </w:rPr>
-        <w:t>S</w:t>
-      </w:r>
-      <w:r>
-        <w:rPr>
-          <w:b/>
-          <w:bCs/>
-          <w:lang w:val="en-US"/>
-        </w:rPr>
-        <w:t xml:space="preserve"> ANSWER</w:t>
+        <w:t>S ANSWER</w:t>
       </w:r>
       <w:r>
         <w:rPr>
@@ -709,14 +1092,14 @@
         <w:rPr>
           <w:lang w:val="en-US"/>
         </w:rPr>
-        <w:t xml:space="preserve"> You’ve just provided the report from question 4 to the product manager, now he has emailed me and wants it changed. Can you please amend the summary report so that it only summarizes transactions that occurred on or after 1st November and he only wants to </w:t>
+        <w:t xml:space="preserve"> You’ve just provided the report from question 4 to the product manager, now he has emailed me and wants it changed. Can you please amend the summary report so that </w:t>
       </w:r>
       <w:r>
         <w:rPr>
           <w:lang w:val="en-US"/>
         </w:rPr>
         <w:lastRenderedPageBreak/>
-        <w:t>see Sportsbook transactions.</w:t>
+        <w:t>it only summarizes transactions that occurred on or after 1st November and he only wants to see Sportsbook transactions.</w:t>
       </w:r>
       <w:r>
         <w:rPr>
@@ -728,13 +1111,7 @@
         <w:rPr>
           <w:lang w:val="en-US"/>
         </w:rPr>
-        <w:t>Again, please write the SQL below that will do this.</w:t>
-      </w:r>
-      <w:r>
-        <w:rPr>
-          <w:lang w:val="en-US"/>
-        </w:rPr>
-        <w:t xml:space="preserve"> </w:t>
+        <w:t xml:space="preserve">Again, please write the SQL below that will do this. </w:t>
       </w:r>
       <w:r>
         <w:rPr>
@@ -767,100 +1144,331 @@
       <w:pPr>
         <w:pStyle w:val="PargrafodaLista"/>
         <w:ind w:left="284"/>
-        <w:jc w:val="both"/>
-        <w:rPr>
-          <w:b/>
-          <w:bCs/>
-          <w:lang w:val="en-US"/>
-        </w:rPr>
-      </w:pPr>
-      <w:r>
-        <w:rPr>
-          <w:b/>
-          <w:bCs/>
-          <w:lang w:val="en-US"/>
-        </w:rPr>
-        <w:t>SELECT P.Product_Name, B.Bet_Date, SUM(B.Bet_Amount) AS Total_Bet_Amount</w:t>
-      </w:r>
-    </w:p>
-    <w:p>
-      <w:pPr>
-        <w:pStyle w:val="PargrafodaLista"/>
-        <w:ind w:left="284"/>
-        <w:jc w:val="both"/>
-        <w:rPr>
-          <w:b/>
-          <w:bCs/>
-          <w:lang w:val="en-US"/>
-        </w:rPr>
-      </w:pPr>
-      <w:r>
-        <w:rPr>
-          <w:b/>
-          <w:bCs/>
-          <w:lang w:val="en-US"/>
-        </w:rPr>
-        <w:t>FROM Betting B</w:t>
-      </w:r>
-    </w:p>
-    <w:p>
-      <w:pPr>
-        <w:pStyle w:val="PargrafodaLista"/>
-        <w:ind w:left="284"/>
-        <w:jc w:val="both"/>
-        <w:rPr>
-          <w:b/>
-          <w:bCs/>
-          <w:lang w:val="en-US"/>
-        </w:rPr>
-      </w:pPr>
-      <w:r>
-        <w:rPr>
-          <w:b/>
-          <w:bCs/>
-          <w:lang w:val="en-US"/>
-        </w:rPr>
-        <w:t>JOIN Product P ON B.Product_Code = P.Product_Code</w:t>
-      </w:r>
-    </w:p>
-    <w:p>
-      <w:pPr>
-        <w:pStyle w:val="PargrafodaLista"/>
-        <w:ind w:left="284"/>
-        <w:jc w:val="both"/>
-        <w:rPr>
-          <w:b/>
-          <w:bCs/>
-          <w:lang w:val="en-US"/>
-        </w:rPr>
-      </w:pPr>
-      <w:r>
-        <w:rPr>
-          <w:b/>
-          <w:bCs/>
-          <w:lang w:val="en-US"/>
-        </w:rPr>
-        <w:t>WHERE B.Bet_Date &gt;= '2023-11-01' AND P.Product_Type = 'Sportsbook'</w:t>
-      </w:r>
-    </w:p>
-    <w:p>
-      <w:pPr>
-        <w:pStyle w:val="PargrafodaLista"/>
-        <w:ind w:left="284"/>
-        <w:jc w:val="both"/>
-        <w:rPr>
-          <w:b/>
-          <w:bCs/>
-          <w:lang w:val="en-US"/>
-        </w:rPr>
-      </w:pPr>
-      <w:r>
-        <w:rPr>
-          <w:b/>
-          <w:bCs/>
-          <w:lang w:val="en-US"/>
-        </w:rPr>
-        <w:t>GROUP BY P.Product_Name, B.Bet_Date;</w:t>
+        <w:rPr>
+          <w:b/>
+          <w:bCs/>
+          <w:lang w:val="en-US"/>
+        </w:rPr>
+      </w:pPr>
+      <w:r>
+        <w:rPr>
+          <w:b/>
+          <w:bCs/>
+          <w:lang w:val="en-US"/>
+        </w:rPr>
+        <w:t xml:space="preserve">SELECT </w:t>
+      </w:r>
+      <w:proofErr w:type="spellStart"/>
+      <w:r>
+        <w:rPr>
+          <w:b/>
+          <w:bCs/>
+          <w:lang w:val="en-US"/>
+        </w:rPr>
+        <w:t>Product.product</w:t>
+      </w:r>
+      <w:proofErr w:type="spellEnd"/>
+      <w:r>
+        <w:rPr>
+          <w:b/>
+          <w:bCs/>
+          <w:lang w:val="en-US"/>
+        </w:rPr>
+        <w:t xml:space="preserve"> AS </w:t>
+      </w:r>
+      <w:proofErr w:type="spellStart"/>
+      <w:r>
+        <w:rPr>
+          <w:b/>
+          <w:bCs/>
+          <w:lang w:val="en-US"/>
+        </w:rPr>
+        <w:t>Product_Name</w:t>
+      </w:r>
+      <w:proofErr w:type="spellEnd"/>
+      <w:r>
+        <w:rPr>
+          <w:b/>
+          <w:bCs/>
+          <w:lang w:val="en-US"/>
+        </w:rPr>
+        <w:t xml:space="preserve">, </w:t>
+      </w:r>
+      <w:proofErr w:type="spellStart"/>
+      <w:r>
+        <w:rPr>
+          <w:b/>
+          <w:bCs/>
+          <w:lang w:val="en-US"/>
+        </w:rPr>
+        <w:t>Betting.BetDate</w:t>
+      </w:r>
+      <w:proofErr w:type="spellEnd"/>
+      <w:r>
+        <w:rPr>
+          <w:b/>
+          <w:bCs/>
+          <w:lang w:val="en-US"/>
+        </w:rPr>
+        <w:t xml:space="preserve"> AS </w:t>
+      </w:r>
+      <w:proofErr w:type="spellStart"/>
+      <w:r>
+        <w:rPr>
+          <w:b/>
+          <w:bCs/>
+          <w:lang w:val="en-US"/>
+        </w:rPr>
+        <w:t>Bet_Date</w:t>
+      </w:r>
+      <w:proofErr w:type="spellEnd"/>
+      <w:r>
+        <w:rPr>
+          <w:b/>
+          <w:bCs/>
+          <w:lang w:val="en-US"/>
+        </w:rPr>
+        <w:t>, SUM(</w:t>
+      </w:r>
+      <w:proofErr w:type="spellStart"/>
+      <w:r>
+        <w:rPr>
+          <w:b/>
+          <w:bCs/>
+          <w:lang w:val="en-US"/>
+        </w:rPr>
+        <w:t>Betting.Bet_Amt</w:t>
+      </w:r>
+      <w:proofErr w:type="spellEnd"/>
+      <w:r>
+        <w:rPr>
+          <w:b/>
+          <w:bCs/>
+          <w:lang w:val="en-US"/>
+        </w:rPr>
+        <w:t xml:space="preserve">) AS </w:t>
+      </w:r>
+      <w:proofErr w:type="spellStart"/>
+      <w:r>
+        <w:rPr>
+          <w:b/>
+          <w:bCs/>
+          <w:lang w:val="en-US"/>
+        </w:rPr>
+        <w:t>Total_Bet_Amount</w:t>
+      </w:r>
+      <w:proofErr w:type="spellEnd"/>
+    </w:p>
+    <w:p>
+      <w:pPr>
+        <w:pStyle w:val="PargrafodaLista"/>
+        <w:ind w:left="284"/>
+        <w:rPr>
+          <w:b/>
+          <w:bCs/>
+          <w:lang w:val="en-US"/>
+        </w:rPr>
+      </w:pPr>
+      <w:r>
+        <w:rPr>
+          <w:b/>
+          <w:bCs/>
+          <w:lang w:val="en-US"/>
+        </w:rPr>
+        <w:t>FROM Betting</w:t>
+      </w:r>
+    </w:p>
+    <w:p>
+      <w:pPr>
+        <w:pStyle w:val="PargrafodaLista"/>
+        <w:ind w:left="284"/>
+        <w:rPr>
+          <w:b/>
+          <w:bCs/>
+          <w:lang w:val="en-US"/>
+        </w:rPr>
+      </w:pPr>
+      <w:r>
+        <w:rPr>
+          <w:b/>
+          <w:bCs/>
+          <w:lang w:val="en-US"/>
+        </w:rPr>
+        <w:t xml:space="preserve">JOIN Product ON </w:t>
+      </w:r>
+      <w:proofErr w:type="spellStart"/>
+      <w:r>
+        <w:rPr>
+          <w:b/>
+          <w:bCs/>
+          <w:lang w:val="en-US"/>
+        </w:rPr>
+        <w:t>Betting.ClassId</w:t>
+      </w:r>
+      <w:proofErr w:type="spellEnd"/>
+      <w:r>
+        <w:rPr>
+          <w:b/>
+          <w:bCs/>
+          <w:lang w:val="en-US"/>
+        </w:rPr>
+        <w:t xml:space="preserve"> = </w:t>
+      </w:r>
+      <w:proofErr w:type="spellStart"/>
+      <w:r>
+        <w:rPr>
+          <w:b/>
+          <w:bCs/>
+          <w:lang w:val="en-US"/>
+        </w:rPr>
+        <w:t>Product.CLASSID</w:t>
+      </w:r>
+      <w:proofErr w:type="spellEnd"/>
+      <w:r>
+        <w:rPr>
+          <w:b/>
+          <w:bCs/>
+          <w:lang w:val="en-US"/>
+        </w:rPr>
+        <w:t xml:space="preserve"> AND </w:t>
+      </w:r>
+      <w:proofErr w:type="spellStart"/>
+      <w:r>
+        <w:rPr>
+          <w:b/>
+          <w:bCs/>
+          <w:lang w:val="en-US"/>
+        </w:rPr>
+        <w:t>Betting.CategoryId</w:t>
+      </w:r>
+      <w:proofErr w:type="spellEnd"/>
+      <w:r>
+        <w:rPr>
+          <w:b/>
+          <w:bCs/>
+          <w:lang w:val="en-US"/>
+        </w:rPr>
+        <w:t xml:space="preserve"> = </w:t>
+      </w:r>
+      <w:proofErr w:type="spellStart"/>
+      <w:r>
+        <w:rPr>
+          <w:b/>
+          <w:bCs/>
+          <w:lang w:val="en-US"/>
+        </w:rPr>
+        <w:t>Product.CATEGORYID</w:t>
+      </w:r>
+      <w:proofErr w:type="spellEnd"/>
+    </w:p>
+    <w:p>
+      <w:pPr>
+        <w:pStyle w:val="PargrafodaLista"/>
+        <w:ind w:left="284"/>
+        <w:rPr>
+          <w:b/>
+          <w:bCs/>
+          <w:lang w:val="en-US"/>
+        </w:rPr>
+      </w:pPr>
+      <w:r>
+        <w:rPr>
+          <w:b/>
+          <w:bCs/>
+          <w:lang w:val="en-US"/>
+        </w:rPr>
+        <w:t xml:space="preserve">WHERE </w:t>
+      </w:r>
+      <w:proofErr w:type="spellStart"/>
+      <w:r>
+        <w:rPr>
+          <w:b/>
+          <w:bCs/>
+          <w:lang w:val="en-US"/>
+        </w:rPr>
+        <w:t>Betting.BetDate</w:t>
+      </w:r>
+      <w:proofErr w:type="spellEnd"/>
+      <w:r>
+        <w:rPr>
+          <w:b/>
+          <w:bCs/>
+          <w:lang w:val="en-US"/>
+        </w:rPr>
+        <w:t xml:space="preserve"> &gt;= '2023-11-01' AND </w:t>
+      </w:r>
+      <w:proofErr w:type="spellStart"/>
+      <w:r>
+        <w:rPr>
+          <w:b/>
+          <w:bCs/>
+          <w:lang w:val="en-US"/>
+        </w:rPr>
+        <w:t>Product.product</w:t>
+      </w:r>
+      <w:proofErr w:type="spellEnd"/>
+      <w:r>
+        <w:rPr>
+          <w:b/>
+          <w:bCs/>
+          <w:lang w:val="en-US"/>
+        </w:rPr>
+        <w:t xml:space="preserve"> = 'Sportsbook'</w:t>
+      </w:r>
+    </w:p>
+    <w:p>
+      <w:pPr>
+        <w:pStyle w:val="PargrafodaLista"/>
+        <w:ind w:left="284"/>
+        <w:rPr>
+          <w:b/>
+          <w:bCs/>
+          <w:lang w:val="en-US"/>
+        </w:rPr>
+      </w:pPr>
+      <w:r>
+        <w:rPr>
+          <w:b/>
+          <w:bCs/>
+          <w:lang w:val="en-US"/>
+        </w:rPr>
+        <w:t xml:space="preserve">GROUP BY </w:t>
+      </w:r>
+      <w:proofErr w:type="spellStart"/>
+      <w:r>
+        <w:rPr>
+          <w:b/>
+          <w:bCs/>
+          <w:lang w:val="en-US"/>
+        </w:rPr>
+        <w:t>Product.product</w:t>
+      </w:r>
+      <w:proofErr w:type="spellEnd"/>
+      <w:r>
+        <w:rPr>
+          <w:b/>
+          <w:bCs/>
+          <w:lang w:val="en-US"/>
+        </w:rPr>
+        <w:t xml:space="preserve">, </w:t>
+      </w:r>
+      <w:proofErr w:type="spellStart"/>
+      <w:r>
+        <w:rPr>
+          <w:b/>
+          <w:bCs/>
+          <w:lang w:val="en-US"/>
+        </w:rPr>
+        <w:t>Betting.BetDate</w:t>
+      </w:r>
+      <w:proofErr w:type="spellEnd"/>
+      <w:r>
+        <w:rPr>
+          <w:b/>
+          <w:bCs/>
+          <w:lang w:val="en-US"/>
+        </w:rPr>
+        <w:t>;</w:t>
       </w:r>
     </w:p>
     <w:p>
@@ -981,140 +1589,425 @@
       <w:pPr>
         <w:pStyle w:val="PargrafodaLista"/>
         <w:ind w:left="284"/>
-        <w:jc w:val="both"/>
-        <w:rPr>
-          <w:b/>
-          <w:bCs/>
-          <w:lang w:val="en-US"/>
-        </w:rPr>
-      </w:pPr>
-      <w:r>
-        <w:rPr>
-          <w:b/>
-          <w:bCs/>
-          <w:lang w:val="en-US"/>
-        </w:rPr>
-        <w:t>SELECT P.Product_Name, A.CurrencyCode, C.Customer_Group, SUM(B.Bet_Amount) AS Total_Bet_Amount</w:t>
-      </w:r>
-    </w:p>
-    <w:p>
-      <w:pPr>
-        <w:pStyle w:val="PargrafodaLista"/>
-        <w:ind w:left="284"/>
-        <w:jc w:val="both"/>
-        <w:rPr>
-          <w:b/>
-          <w:bCs/>
-          <w:lang w:val="en-US"/>
-        </w:rPr>
-      </w:pPr>
-      <w:r>
-        <w:rPr>
-          <w:b/>
-          <w:bCs/>
-          <w:lang w:val="en-US"/>
-        </w:rPr>
-        <w:t>FROM Betting B</w:t>
-      </w:r>
-    </w:p>
-    <w:p>
-      <w:pPr>
-        <w:pStyle w:val="PargrafodaLista"/>
-        <w:ind w:left="284"/>
-        <w:jc w:val="both"/>
-        <w:rPr>
-          <w:b/>
-          <w:bCs/>
-          <w:lang w:val="en-US"/>
-        </w:rPr>
-      </w:pPr>
-      <w:r>
-        <w:rPr>
-          <w:b/>
-          <w:bCs/>
-          <w:lang w:val="en-US"/>
-        </w:rPr>
-        <w:t>JOIN Product P ON B.Product_Code = P.Product_Code</w:t>
-      </w:r>
-    </w:p>
-    <w:p>
-      <w:pPr>
-        <w:pStyle w:val="PargrafodaLista"/>
-        <w:ind w:left="284"/>
-        <w:jc w:val="both"/>
-        <w:rPr>
-          <w:b/>
-          <w:bCs/>
-          <w:lang w:val="en-US"/>
-        </w:rPr>
-      </w:pPr>
-      <w:r>
-        <w:rPr>
-          <w:b/>
-          <w:bCs/>
-          <w:lang w:val="en-US"/>
-        </w:rPr>
-        <w:t>JOIN Account A ON B.Account_ID = A.Account_ID</w:t>
-      </w:r>
-    </w:p>
-    <w:p>
-      <w:pPr>
-        <w:pStyle w:val="PargrafodaLista"/>
-        <w:ind w:left="284"/>
-        <w:jc w:val="both"/>
-        <w:rPr>
-          <w:b/>
-          <w:bCs/>
-          <w:lang w:val="en-US"/>
-        </w:rPr>
-      </w:pPr>
-      <w:r>
-        <w:rPr>
-          <w:b/>
-          <w:bCs/>
-          <w:lang w:val="en-US"/>
-        </w:rPr>
-        <w:t>JOIN Customer C ON A.Customer_ID = C.Customer_ID</w:t>
-      </w:r>
-    </w:p>
-    <w:p>
-      <w:pPr>
-        <w:pStyle w:val="PargrafodaLista"/>
-        <w:ind w:left="284"/>
-        <w:jc w:val="both"/>
-        <w:rPr>
-          <w:b/>
-          <w:bCs/>
-          <w:lang w:val="en-US"/>
-        </w:rPr>
-      </w:pPr>
-      <w:r>
-        <w:rPr>
-          <w:b/>
-          <w:bCs/>
-          <w:lang w:val="en-US"/>
-        </w:rPr>
-        <w:t>WHERE B.Bet_Date &gt;= '2023-12-01'</w:t>
-      </w:r>
-    </w:p>
-    <w:p>
-      <w:pPr>
-        <w:pStyle w:val="PargrafodaLista"/>
-        <w:ind w:left="284"/>
-        <w:jc w:val="both"/>
-        <w:rPr>
-          <w:b/>
-          <w:bCs/>
-          <w:lang w:val="en-US"/>
-        </w:rPr>
-      </w:pPr>
-      <w:r>
-        <w:rPr>
-          <w:b/>
-          <w:bCs/>
-          <w:lang w:val="en-US"/>
-        </w:rPr>
-        <w:t>GROUP BY P.Product_Name, A.CurrencyCode, C.Customer_Group;</w:t>
+        <w:rPr>
+          <w:b/>
+          <w:bCs/>
+          <w:lang w:val="en-US"/>
+        </w:rPr>
+      </w:pPr>
+      <w:r>
+        <w:rPr>
+          <w:b/>
+          <w:bCs/>
+          <w:lang w:val="en-US"/>
+        </w:rPr>
+        <w:t xml:space="preserve">SELECT </w:t>
+      </w:r>
+      <w:proofErr w:type="spellStart"/>
+      <w:r>
+        <w:rPr>
+          <w:b/>
+          <w:bCs/>
+          <w:lang w:val="en-US"/>
+        </w:rPr>
+        <w:t>Account.CurrencyCode</w:t>
+      </w:r>
+      <w:proofErr w:type="spellEnd"/>
+      <w:r>
+        <w:rPr>
+          <w:b/>
+          <w:bCs/>
+          <w:lang w:val="en-US"/>
+        </w:rPr>
+        <w:t xml:space="preserve">, </w:t>
+      </w:r>
+      <w:proofErr w:type="spellStart"/>
+      <w:r>
+        <w:rPr>
+          <w:b/>
+          <w:bCs/>
+          <w:lang w:val="en-US"/>
+        </w:rPr>
+        <w:t>Customer.CustomerGroup</w:t>
+      </w:r>
+      <w:proofErr w:type="spellEnd"/>
+      <w:r>
+        <w:rPr>
+          <w:b/>
+          <w:bCs/>
+          <w:lang w:val="en-US"/>
+        </w:rPr>
+        <w:t xml:space="preserve">, </w:t>
+      </w:r>
+      <w:proofErr w:type="spellStart"/>
+      <w:r>
+        <w:rPr>
+          <w:b/>
+          <w:bCs/>
+          <w:lang w:val="en-US"/>
+        </w:rPr>
+        <w:t>Product.product</w:t>
+      </w:r>
+      <w:proofErr w:type="spellEnd"/>
+      <w:r>
+        <w:rPr>
+          <w:b/>
+          <w:bCs/>
+          <w:lang w:val="en-US"/>
+        </w:rPr>
+        <w:t xml:space="preserve"> AS </w:t>
+      </w:r>
+      <w:proofErr w:type="spellStart"/>
+      <w:r>
+        <w:rPr>
+          <w:b/>
+          <w:bCs/>
+          <w:lang w:val="en-US"/>
+        </w:rPr>
+        <w:t>Product_Name</w:t>
+      </w:r>
+      <w:proofErr w:type="spellEnd"/>
+      <w:r>
+        <w:rPr>
+          <w:b/>
+          <w:bCs/>
+          <w:lang w:val="en-US"/>
+        </w:rPr>
+        <w:t>, SUM(</w:t>
+      </w:r>
+      <w:proofErr w:type="spellStart"/>
+      <w:r>
+        <w:rPr>
+          <w:b/>
+          <w:bCs/>
+          <w:lang w:val="en-US"/>
+        </w:rPr>
+        <w:t>Betting.Bet_Amt</w:t>
+      </w:r>
+      <w:proofErr w:type="spellEnd"/>
+      <w:r>
+        <w:rPr>
+          <w:b/>
+          <w:bCs/>
+          <w:lang w:val="en-US"/>
+        </w:rPr>
+        <w:t xml:space="preserve">) AS </w:t>
+      </w:r>
+      <w:proofErr w:type="spellStart"/>
+      <w:r>
+        <w:rPr>
+          <w:b/>
+          <w:bCs/>
+          <w:lang w:val="en-US"/>
+        </w:rPr>
+        <w:t>Total_Bet_Amount</w:t>
+      </w:r>
+      <w:proofErr w:type="spellEnd"/>
+    </w:p>
+    <w:p>
+      <w:pPr>
+        <w:pStyle w:val="PargrafodaLista"/>
+        <w:ind w:left="284"/>
+        <w:rPr>
+          <w:b/>
+          <w:bCs/>
+          <w:lang w:val="en-US"/>
+        </w:rPr>
+      </w:pPr>
+      <w:r>
+        <w:rPr>
+          <w:b/>
+          <w:bCs/>
+          <w:lang w:val="en-US"/>
+        </w:rPr>
+        <w:t>FROM Betting</w:t>
+      </w:r>
+    </w:p>
+    <w:p>
+      <w:pPr>
+        <w:pStyle w:val="PargrafodaLista"/>
+        <w:ind w:left="284"/>
+        <w:rPr>
+          <w:b/>
+          <w:bCs/>
+          <w:lang w:val="en-US"/>
+        </w:rPr>
+      </w:pPr>
+      <w:r>
+        <w:rPr>
+          <w:b/>
+          <w:bCs/>
+          <w:lang w:val="en-US"/>
+        </w:rPr>
+        <w:t xml:space="preserve">JOIN Product ON </w:t>
+      </w:r>
+      <w:proofErr w:type="spellStart"/>
+      <w:r>
+        <w:rPr>
+          <w:b/>
+          <w:bCs/>
+          <w:lang w:val="en-US"/>
+        </w:rPr>
+        <w:t>Betting.ClassId</w:t>
+      </w:r>
+      <w:proofErr w:type="spellEnd"/>
+      <w:r>
+        <w:rPr>
+          <w:b/>
+          <w:bCs/>
+          <w:lang w:val="en-US"/>
+        </w:rPr>
+        <w:t xml:space="preserve"> = </w:t>
+      </w:r>
+      <w:proofErr w:type="spellStart"/>
+      <w:r>
+        <w:rPr>
+          <w:b/>
+          <w:bCs/>
+          <w:lang w:val="en-US"/>
+        </w:rPr>
+        <w:t>Product.CLASSID</w:t>
+      </w:r>
+      <w:proofErr w:type="spellEnd"/>
+      <w:r>
+        <w:rPr>
+          <w:b/>
+          <w:bCs/>
+          <w:lang w:val="en-US"/>
+        </w:rPr>
+        <w:t xml:space="preserve"> AND </w:t>
+      </w:r>
+      <w:proofErr w:type="spellStart"/>
+      <w:r>
+        <w:rPr>
+          <w:b/>
+          <w:bCs/>
+          <w:lang w:val="en-US"/>
+        </w:rPr>
+        <w:t>Betting.CategoryId</w:t>
+      </w:r>
+      <w:proofErr w:type="spellEnd"/>
+      <w:r>
+        <w:rPr>
+          <w:b/>
+          <w:bCs/>
+          <w:lang w:val="en-US"/>
+        </w:rPr>
+        <w:t xml:space="preserve"> = </w:t>
+      </w:r>
+      <w:proofErr w:type="spellStart"/>
+      <w:r>
+        <w:rPr>
+          <w:b/>
+          <w:bCs/>
+          <w:lang w:val="en-US"/>
+        </w:rPr>
+        <w:t>Product.CATEGORYID</w:t>
+      </w:r>
+      <w:proofErr w:type="spellEnd"/>
+    </w:p>
+    <w:p>
+      <w:pPr>
+        <w:pStyle w:val="PargrafodaLista"/>
+        <w:ind w:left="284"/>
+        <w:rPr>
+          <w:b/>
+          <w:bCs/>
+          <w:lang w:val="en-US"/>
+        </w:rPr>
+      </w:pPr>
+      <w:r>
+        <w:rPr>
+          <w:b/>
+          <w:bCs/>
+          <w:lang w:val="en-US"/>
+        </w:rPr>
+        <w:t xml:space="preserve">JOIN Account ON </w:t>
+      </w:r>
+      <w:proofErr w:type="spellStart"/>
+      <w:r>
+        <w:rPr>
+          <w:b/>
+          <w:bCs/>
+          <w:lang w:val="en-US"/>
+        </w:rPr>
+        <w:t>Betting.AccountNo</w:t>
+      </w:r>
+      <w:proofErr w:type="spellEnd"/>
+      <w:r>
+        <w:rPr>
+          <w:b/>
+          <w:bCs/>
+          <w:lang w:val="en-US"/>
+        </w:rPr>
+        <w:t xml:space="preserve"> = </w:t>
+      </w:r>
+      <w:proofErr w:type="spellStart"/>
+      <w:r>
+        <w:rPr>
+          <w:b/>
+          <w:bCs/>
+          <w:lang w:val="en-US"/>
+        </w:rPr>
+        <w:t>Account.AccountNo</w:t>
+      </w:r>
+      <w:proofErr w:type="spellEnd"/>
+    </w:p>
+    <w:p>
+      <w:pPr>
+        <w:pStyle w:val="PargrafodaLista"/>
+        <w:ind w:left="284"/>
+        <w:rPr>
+          <w:b/>
+          <w:bCs/>
+          <w:lang w:val="en-US"/>
+        </w:rPr>
+      </w:pPr>
+      <w:r>
+        <w:rPr>
+          <w:b/>
+          <w:bCs/>
+          <w:lang w:val="en-US"/>
+        </w:rPr>
+        <w:t xml:space="preserve">JOIN Customer ON </w:t>
+      </w:r>
+      <w:proofErr w:type="spellStart"/>
+      <w:r>
+        <w:rPr>
+          <w:b/>
+          <w:bCs/>
+          <w:lang w:val="en-US"/>
+        </w:rPr>
+        <w:t>Account.CustId</w:t>
+      </w:r>
+      <w:proofErr w:type="spellEnd"/>
+      <w:r>
+        <w:rPr>
+          <w:b/>
+          <w:bCs/>
+          <w:lang w:val="en-US"/>
+        </w:rPr>
+        <w:t xml:space="preserve"> = </w:t>
+      </w:r>
+      <w:proofErr w:type="spellStart"/>
+      <w:r>
+        <w:rPr>
+          <w:b/>
+          <w:bCs/>
+          <w:lang w:val="en-US"/>
+        </w:rPr>
+        <w:t>Customer.CustId</w:t>
+      </w:r>
+      <w:proofErr w:type="spellEnd"/>
+    </w:p>
+    <w:p>
+      <w:pPr>
+        <w:pStyle w:val="PargrafodaLista"/>
+        <w:ind w:left="284"/>
+        <w:rPr>
+          <w:b/>
+          <w:bCs/>
+          <w:lang w:val="en-US"/>
+        </w:rPr>
+      </w:pPr>
+      <w:r>
+        <w:rPr>
+          <w:b/>
+          <w:bCs/>
+          <w:lang w:val="en-US"/>
+        </w:rPr>
+        <w:t xml:space="preserve">WHERE </w:t>
+      </w:r>
+      <w:proofErr w:type="spellStart"/>
+      <w:r>
+        <w:rPr>
+          <w:b/>
+          <w:bCs/>
+          <w:lang w:val="en-US"/>
+        </w:rPr>
+        <w:t>Betting.BetDate</w:t>
+      </w:r>
+      <w:proofErr w:type="spellEnd"/>
+      <w:r>
+        <w:rPr>
+          <w:b/>
+          <w:bCs/>
+          <w:lang w:val="en-US"/>
+        </w:rPr>
+        <w:t xml:space="preserve"> &gt;= '2023-12-01'</w:t>
+      </w:r>
+    </w:p>
+    <w:p>
+      <w:pPr>
+        <w:pStyle w:val="PargrafodaLista"/>
+        <w:ind w:left="284"/>
+        <w:rPr>
+          <w:b/>
+          <w:bCs/>
+          <w:lang w:val="en-US"/>
+        </w:rPr>
+      </w:pPr>
+      <w:r>
+        <w:rPr>
+          <w:b/>
+          <w:bCs/>
+          <w:lang w:val="en-US"/>
+        </w:rPr>
+        <w:t xml:space="preserve">GROUP BY </w:t>
+      </w:r>
+      <w:proofErr w:type="spellStart"/>
+      <w:r>
+        <w:rPr>
+          <w:b/>
+          <w:bCs/>
+          <w:lang w:val="en-US"/>
+        </w:rPr>
+        <w:t>Account.CurrencyCode</w:t>
+      </w:r>
+      <w:proofErr w:type="spellEnd"/>
+      <w:r>
+        <w:rPr>
+          <w:b/>
+          <w:bCs/>
+          <w:lang w:val="en-US"/>
+        </w:rPr>
+        <w:t xml:space="preserve">, </w:t>
+      </w:r>
+      <w:proofErr w:type="spellStart"/>
+      <w:r>
+        <w:rPr>
+          <w:b/>
+          <w:bCs/>
+          <w:lang w:val="en-US"/>
+        </w:rPr>
+        <w:t>Customer.CustomerGroup</w:t>
+      </w:r>
+      <w:proofErr w:type="spellEnd"/>
+      <w:r>
+        <w:rPr>
+          <w:b/>
+          <w:bCs/>
+          <w:lang w:val="en-US"/>
+        </w:rPr>
+        <w:t xml:space="preserve">, </w:t>
+      </w:r>
+      <w:proofErr w:type="spellStart"/>
+      <w:r>
+        <w:rPr>
+          <w:b/>
+          <w:bCs/>
+          <w:lang w:val="en-US"/>
+        </w:rPr>
+        <w:t>Product.product</w:t>
+      </w:r>
+      <w:proofErr w:type="spellEnd"/>
+      <w:r>
+        <w:rPr>
+          <w:b/>
+          <w:bCs/>
+          <w:lang w:val="en-US"/>
+        </w:rPr>
+        <w:t>;</w:t>
       </w:r>
     </w:p>
     <w:p>
@@ -1171,100 +2064,313 @@
       <w:pPr>
         <w:pStyle w:val="PargrafodaLista"/>
         <w:ind w:left="284"/>
-        <w:jc w:val="both"/>
-        <w:rPr>
-          <w:b/>
-          <w:bCs/>
-          <w:lang w:val="en-US"/>
-        </w:rPr>
-      </w:pPr>
-      <w:r>
-        <w:rPr>
-          <w:b/>
-          <w:bCs/>
-          <w:lang w:val="en-US"/>
-        </w:rPr>
-        <w:t>SELECT C.Title, C.First_Name, C.Last_Name, SUM(B.Bet_Amount) AS Total_Bet_Amount</w:t>
-      </w:r>
-    </w:p>
-    <w:p>
-      <w:pPr>
-        <w:pStyle w:val="PargrafodaLista"/>
-        <w:ind w:left="284"/>
-        <w:jc w:val="both"/>
-        <w:rPr>
-          <w:b/>
-          <w:bCs/>
-          <w:lang w:val="en-US"/>
-        </w:rPr>
-      </w:pPr>
-      <w:r>
-        <w:rPr>
-          <w:b/>
-          <w:bCs/>
-          <w:lang w:val="en-US"/>
-        </w:rPr>
-        <w:t>FROM Customer C</w:t>
-      </w:r>
-    </w:p>
-    <w:p>
-      <w:pPr>
-        <w:pStyle w:val="PargrafodaLista"/>
-        <w:ind w:left="284"/>
-        <w:jc w:val="both"/>
-        <w:rPr>
-          <w:b/>
-          <w:bCs/>
-          <w:lang w:val="en-US"/>
-        </w:rPr>
-      </w:pPr>
-      <w:r>
-        <w:rPr>
-          <w:b/>
-          <w:bCs/>
-          <w:lang w:val="en-US"/>
-        </w:rPr>
-        <w:t>LEFT JOIN Account A ON C.Customer_ID = A.Customer_ID</w:t>
-      </w:r>
-    </w:p>
-    <w:p>
-      <w:pPr>
-        <w:pStyle w:val="PargrafodaLista"/>
-        <w:ind w:left="284"/>
-        <w:jc w:val="both"/>
-        <w:rPr>
-          <w:b/>
-          <w:bCs/>
-          <w:lang w:val="en-US"/>
-        </w:rPr>
-      </w:pPr>
-      <w:r>
-        <w:rPr>
-          <w:b/>
-          <w:bCs/>
-          <w:lang w:val="en-US"/>
-        </w:rPr>
-        <w:t>LEFT JOIN Betting B ON A.Account_ID = B.Account_ID AND B.Bet_Date BETWEEN '2023-11-01' AND '2023-11-30'</w:t>
-      </w:r>
-    </w:p>
-    <w:p>
-      <w:pPr>
-        <w:pStyle w:val="PargrafodaLista"/>
-        <w:ind w:left="284"/>
-        <w:jc w:val="both"/>
-        <w:rPr>
-          <w:b/>
-          <w:bCs/>
-          <w:lang w:val="en-US"/>
-        </w:rPr>
-      </w:pPr>
-      <w:r>
-        <w:rPr>
-          <w:b/>
-          <w:bCs/>
-          <w:lang w:val="en-US"/>
-        </w:rPr>
-        <w:t>GROUP BY C.Title, C.First_Name, C.Last_Name;</w:t>
+        <w:rPr>
+          <w:b/>
+          <w:bCs/>
+          <w:lang w:val="en-US"/>
+        </w:rPr>
+      </w:pPr>
+      <w:r>
+        <w:rPr>
+          <w:b/>
+          <w:bCs/>
+          <w:lang w:val="en-US"/>
+        </w:rPr>
+        <w:t xml:space="preserve">SELECT </w:t>
+      </w:r>
+      <w:proofErr w:type="spellStart"/>
+      <w:r>
+        <w:rPr>
+          <w:b/>
+          <w:bCs/>
+          <w:lang w:val="en-US"/>
+        </w:rPr>
+        <w:t>Customer.Title</w:t>
+      </w:r>
+      <w:proofErr w:type="spellEnd"/>
+      <w:r>
+        <w:rPr>
+          <w:b/>
+          <w:bCs/>
+          <w:lang w:val="en-US"/>
+        </w:rPr>
+        <w:t xml:space="preserve">, </w:t>
+      </w:r>
+      <w:proofErr w:type="spellStart"/>
+      <w:r>
+        <w:rPr>
+          <w:b/>
+          <w:bCs/>
+          <w:lang w:val="en-US"/>
+        </w:rPr>
+        <w:t>Customer.FirstName</w:t>
+      </w:r>
+      <w:proofErr w:type="spellEnd"/>
+      <w:r>
+        <w:rPr>
+          <w:b/>
+          <w:bCs/>
+          <w:lang w:val="en-US"/>
+        </w:rPr>
+        <w:t xml:space="preserve">, </w:t>
+      </w:r>
+      <w:proofErr w:type="spellStart"/>
+      <w:r>
+        <w:rPr>
+          <w:b/>
+          <w:bCs/>
+          <w:lang w:val="en-US"/>
+        </w:rPr>
+        <w:t>Customer.LastName</w:t>
+      </w:r>
+      <w:proofErr w:type="spellEnd"/>
+      <w:r>
+        <w:rPr>
+          <w:b/>
+          <w:bCs/>
+          <w:lang w:val="en-US"/>
+        </w:rPr>
+        <w:t>, COALESCE(SUM(</w:t>
+      </w:r>
+      <w:proofErr w:type="spellStart"/>
+      <w:r>
+        <w:rPr>
+          <w:b/>
+          <w:bCs/>
+          <w:lang w:val="en-US"/>
+        </w:rPr>
+        <w:t>Betting.Bet_Amt</w:t>
+      </w:r>
+      <w:proofErr w:type="spellEnd"/>
+      <w:r>
+        <w:rPr>
+          <w:b/>
+          <w:bCs/>
+          <w:lang w:val="en-US"/>
+        </w:rPr>
+        <w:t xml:space="preserve">), 0) AS </w:t>
+      </w:r>
+      <w:proofErr w:type="spellStart"/>
+      <w:r>
+        <w:rPr>
+          <w:b/>
+          <w:bCs/>
+          <w:lang w:val="en-US"/>
+        </w:rPr>
+        <w:t>Total_Bet_Amount</w:t>
+      </w:r>
+      <w:proofErr w:type="spellEnd"/>
+    </w:p>
+    <w:p>
+      <w:pPr>
+        <w:pStyle w:val="PargrafodaLista"/>
+        <w:ind w:left="284"/>
+        <w:rPr>
+          <w:b/>
+          <w:bCs/>
+          <w:lang w:val="en-US"/>
+        </w:rPr>
+      </w:pPr>
+      <w:r>
+        <w:rPr>
+          <w:b/>
+          <w:bCs/>
+          <w:lang w:val="en-US"/>
+        </w:rPr>
+        <w:t>FROM Customer</w:t>
+      </w:r>
+    </w:p>
+    <w:p>
+      <w:pPr>
+        <w:pStyle w:val="PargrafodaLista"/>
+        <w:ind w:left="284"/>
+        <w:rPr>
+          <w:b/>
+          <w:bCs/>
+          <w:lang w:val="en-US"/>
+        </w:rPr>
+      </w:pPr>
+      <w:r>
+        <w:rPr>
+          <w:b/>
+          <w:bCs/>
+          <w:lang w:val="en-US"/>
+        </w:rPr>
+        <w:t xml:space="preserve">LEFT JOIN Account ON </w:t>
+      </w:r>
+      <w:proofErr w:type="spellStart"/>
+      <w:r>
+        <w:rPr>
+          <w:b/>
+          <w:bCs/>
+          <w:lang w:val="en-US"/>
+        </w:rPr>
+        <w:t>Customer.CustId</w:t>
+      </w:r>
+      <w:proofErr w:type="spellEnd"/>
+      <w:r>
+        <w:rPr>
+          <w:b/>
+          <w:bCs/>
+          <w:lang w:val="en-US"/>
+        </w:rPr>
+        <w:t xml:space="preserve"> = </w:t>
+      </w:r>
+      <w:proofErr w:type="spellStart"/>
+      <w:r>
+        <w:rPr>
+          <w:b/>
+          <w:bCs/>
+          <w:lang w:val="en-US"/>
+        </w:rPr>
+        <w:t>Account.CustId</w:t>
+      </w:r>
+      <w:proofErr w:type="spellEnd"/>
+    </w:p>
+    <w:p>
+      <w:pPr>
+        <w:pStyle w:val="PargrafodaLista"/>
+        <w:ind w:left="284"/>
+        <w:rPr>
+          <w:b/>
+          <w:bCs/>
+          <w:lang w:val="en-US"/>
+        </w:rPr>
+      </w:pPr>
+      <w:r>
+        <w:rPr>
+          <w:b/>
+          <w:bCs/>
+          <w:lang w:val="en-US"/>
+        </w:rPr>
+        <w:t xml:space="preserve">LEFT JOIN Betting ON </w:t>
+      </w:r>
+      <w:proofErr w:type="spellStart"/>
+      <w:r>
+        <w:rPr>
+          <w:b/>
+          <w:bCs/>
+          <w:lang w:val="en-US"/>
+        </w:rPr>
+        <w:t>Account.AccountNo</w:t>
+      </w:r>
+      <w:proofErr w:type="spellEnd"/>
+      <w:r>
+        <w:rPr>
+          <w:b/>
+          <w:bCs/>
+          <w:lang w:val="en-US"/>
+        </w:rPr>
+        <w:t xml:space="preserve"> = </w:t>
+      </w:r>
+      <w:proofErr w:type="spellStart"/>
+      <w:r>
+        <w:rPr>
+          <w:b/>
+          <w:bCs/>
+          <w:lang w:val="en-US"/>
+        </w:rPr>
+        <w:t>Betting.AccountNo</w:t>
+      </w:r>
+      <w:proofErr w:type="spellEnd"/>
+      <w:r>
+        <w:rPr>
+          <w:b/>
+          <w:bCs/>
+          <w:lang w:val="en-US"/>
+        </w:rPr>
+        <w:t xml:space="preserve"> AND </w:t>
+      </w:r>
+      <w:proofErr w:type="spellStart"/>
+      <w:r>
+        <w:rPr>
+          <w:b/>
+          <w:bCs/>
+          <w:lang w:val="en-US"/>
+        </w:rPr>
+        <w:t>Betting.BetDate</w:t>
+      </w:r>
+      <w:proofErr w:type="spellEnd"/>
+      <w:r>
+        <w:rPr>
+          <w:b/>
+          <w:bCs/>
+          <w:lang w:val="en-US"/>
+        </w:rPr>
+        <w:t xml:space="preserve"> BETWEEN '2023-11-01' AND '2023-11-30'</w:t>
+      </w:r>
+    </w:p>
+    <w:p>
+      <w:pPr>
+        <w:pStyle w:val="PargrafodaLista"/>
+        <w:ind w:left="284"/>
+        <w:rPr>
+          <w:b/>
+          <w:bCs/>
+          <w:lang w:val="en-US"/>
+        </w:rPr>
+      </w:pPr>
+      <w:r>
+        <w:rPr>
+          <w:b/>
+          <w:bCs/>
+          <w:lang w:val="en-US"/>
+        </w:rPr>
+        <w:t xml:space="preserve">GROUP BY </w:t>
+      </w:r>
+      <w:proofErr w:type="spellStart"/>
+      <w:r>
+        <w:rPr>
+          <w:b/>
+          <w:bCs/>
+          <w:lang w:val="en-US"/>
+        </w:rPr>
+        <w:t>Customer.Title</w:t>
+      </w:r>
+      <w:proofErr w:type="spellEnd"/>
+      <w:r>
+        <w:rPr>
+          <w:b/>
+          <w:bCs/>
+          <w:lang w:val="en-US"/>
+        </w:rPr>
+        <w:t xml:space="preserve">, </w:t>
+      </w:r>
+      <w:proofErr w:type="spellStart"/>
+      <w:r>
+        <w:rPr>
+          <w:b/>
+          <w:bCs/>
+          <w:lang w:val="en-US"/>
+        </w:rPr>
+        <w:t>Customer.FirstName</w:t>
+      </w:r>
+      <w:proofErr w:type="spellEnd"/>
+      <w:r>
+        <w:rPr>
+          <w:b/>
+          <w:bCs/>
+          <w:lang w:val="en-US"/>
+        </w:rPr>
+        <w:t xml:space="preserve">, </w:t>
+      </w:r>
+      <w:proofErr w:type="spellStart"/>
+      <w:r>
+        <w:rPr>
+          <w:b/>
+          <w:bCs/>
+          <w:lang w:val="en-US"/>
+        </w:rPr>
+        <w:t>Customer.LastName</w:t>
+      </w:r>
+      <w:proofErr w:type="spellEnd"/>
+      <w:r>
+        <w:rPr>
+          <w:b/>
+          <w:bCs/>
+          <w:lang w:val="en-US"/>
+        </w:rPr>
+        <w:t>;</w:t>
       </w:r>
     </w:p>
     <w:p>
@@ -1302,384 +2408,740 @@
         <w:rPr>
           <w:lang w:val="en-US"/>
         </w:rPr>
-        <w:t xml:space="preserve"> Our marketing and CRM teams want to measure the number of players who play more than one product. Can you please write </w:t>
-      </w:r>
+        <w:t xml:space="preserve"> Our marketing and CRM teams want to measure the number of players who play more than one product. Can you please write 2 queries, one that shows the number of products per player and another that shows players who play both Sportsbook and Vegas.</w:t>
+      </w:r>
+    </w:p>
+    <w:p>
+      <w:pPr>
+        <w:pStyle w:val="PargrafodaLista"/>
+        <w:ind w:left="284"/>
+        <w:jc w:val="both"/>
+        <w:rPr>
+          <w:b/>
+          <w:bCs/>
+          <w:lang w:val="en-US"/>
+        </w:rPr>
+      </w:pPr>
+    </w:p>
+    <w:p>
+      <w:pPr>
+        <w:pStyle w:val="PargrafodaLista"/>
+        <w:ind w:left="284"/>
+        <w:jc w:val="both"/>
+        <w:rPr>
+          <w:lang w:val="en-US"/>
+        </w:rPr>
+      </w:pPr>
+      <w:r>
+        <w:rPr>
+          <w:b/>
+          <w:bCs/>
+          <w:lang w:val="en-US"/>
+        </w:rPr>
+        <w:lastRenderedPageBreak/>
+        <w:t xml:space="preserve">Query 1: </w:t>
+      </w:r>
+      <w:r>
+        <w:rPr>
+          <w:lang w:val="en-US"/>
+        </w:rPr>
+        <w:t xml:space="preserve">Show the number of products played by each player. </w:t>
+      </w:r>
+    </w:p>
+    <w:p>
+      <w:pPr>
+        <w:pStyle w:val="PargrafodaLista"/>
+        <w:ind w:left="284"/>
+        <w:jc w:val="both"/>
+        <w:rPr>
+          <w:b/>
+          <w:bCs/>
+          <w:lang w:val="en-US"/>
+        </w:rPr>
+      </w:pPr>
+    </w:p>
+    <w:p>
+      <w:pPr>
+        <w:pStyle w:val="PargrafodaLista"/>
+        <w:ind w:left="284"/>
+        <w:rPr>
+          <w:b/>
+          <w:bCs/>
+          <w:lang w:val="en-US"/>
+        </w:rPr>
+      </w:pPr>
+      <w:r>
+        <w:rPr>
+          <w:b/>
+          <w:bCs/>
+          <w:lang w:val="en-US"/>
+        </w:rPr>
+        <w:t xml:space="preserve">SELECT </w:t>
+      </w:r>
+      <w:proofErr w:type="spellStart"/>
+      <w:r>
+        <w:rPr>
+          <w:b/>
+          <w:bCs/>
+          <w:lang w:val="en-US"/>
+        </w:rPr>
+        <w:t>Customer.CustId</w:t>
+      </w:r>
+      <w:proofErr w:type="spellEnd"/>
+      <w:r>
+        <w:rPr>
+          <w:b/>
+          <w:bCs/>
+          <w:lang w:val="en-US"/>
+        </w:rPr>
+        <w:t xml:space="preserve">, COUNT(DISTINCT </w:t>
+      </w:r>
+      <w:proofErr w:type="spellStart"/>
+      <w:r>
+        <w:rPr>
+          <w:b/>
+          <w:bCs/>
+          <w:lang w:val="en-US"/>
+        </w:rPr>
+        <w:t>Product.product</w:t>
+      </w:r>
+      <w:proofErr w:type="spellEnd"/>
+      <w:r>
+        <w:rPr>
+          <w:b/>
+          <w:bCs/>
+          <w:lang w:val="en-US"/>
+        </w:rPr>
+        <w:t xml:space="preserve">) AS </w:t>
+      </w:r>
+      <w:proofErr w:type="spellStart"/>
+      <w:r>
+        <w:rPr>
+          <w:b/>
+          <w:bCs/>
+          <w:lang w:val="en-US"/>
+        </w:rPr>
+        <w:t>NumberOfProducts</w:t>
+      </w:r>
+      <w:proofErr w:type="spellEnd"/>
+    </w:p>
+    <w:p>
+      <w:pPr>
+        <w:pStyle w:val="PargrafodaLista"/>
+        <w:ind w:left="284"/>
+        <w:rPr>
+          <w:b/>
+          <w:bCs/>
+          <w:lang w:val="en-US"/>
+        </w:rPr>
+      </w:pPr>
+      <w:r>
+        <w:rPr>
+          <w:b/>
+          <w:bCs/>
+          <w:lang w:val="en-US"/>
+        </w:rPr>
+        <w:t>FROM Betting</w:t>
+      </w:r>
+    </w:p>
+    <w:p>
+      <w:pPr>
+        <w:pStyle w:val="PargrafodaLista"/>
+        <w:ind w:left="284"/>
+        <w:rPr>
+          <w:b/>
+          <w:bCs/>
+          <w:lang w:val="en-US"/>
+        </w:rPr>
+      </w:pPr>
+      <w:r>
+        <w:rPr>
+          <w:b/>
+          <w:bCs/>
+          <w:lang w:val="en-US"/>
+        </w:rPr>
+        <w:t xml:space="preserve">JOIN Product ON </w:t>
+      </w:r>
+      <w:proofErr w:type="spellStart"/>
+      <w:r>
+        <w:rPr>
+          <w:b/>
+          <w:bCs/>
+          <w:lang w:val="en-US"/>
+        </w:rPr>
+        <w:t>Betting.ClassId</w:t>
+      </w:r>
+      <w:proofErr w:type="spellEnd"/>
+      <w:r>
+        <w:rPr>
+          <w:b/>
+          <w:bCs/>
+          <w:lang w:val="en-US"/>
+        </w:rPr>
+        <w:t xml:space="preserve"> = </w:t>
+      </w:r>
+      <w:proofErr w:type="spellStart"/>
+      <w:r>
+        <w:rPr>
+          <w:b/>
+          <w:bCs/>
+          <w:lang w:val="en-US"/>
+        </w:rPr>
+        <w:t>Product.CLASSID</w:t>
+      </w:r>
+      <w:proofErr w:type="spellEnd"/>
+      <w:r>
+        <w:rPr>
+          <w:b/>
+          <w:bCs/>
+          <w:lang w:val="en-US"/>
+        </w:rPr>
+        <w:t xml:space="preserve"> AND </w:t>
+      </w:r>
+      <w:proofErr w:type="spellStart"/>
+      <w:r>
+        <w:rPr>
+          <w:b/>
+          <w:bCs/>
+          <w:lang w:val="en-US"/>
+        </w:rPr>
+        <w:t>Betting.CategoryId</w:t>
+      </w:r>
+      <w:proofErr w:type="spellEnd"/>
+      <w:r>
+        <w:rPr>
+          <w:b/>
+          <w:bCs/>
+          <w:lang w:val="en-US"/>
+        </w:rPr>
+        <w:t xml:space="preserve"> = </w:t>
+      </w:r>
+      <w:proofErr w:type="spellStart"/>
+      <w:r>
+        <w:rPr>
+          <w:b/>
+          <w:bCs/>
+          <w:lang w:val="en-US"/>
+        </w:rPr>
+        <w:t>Product.CATEGORYID</w:t>
+      </w:r>
+      <w:proofErr w:type="spellEnd"/>
+    </w:p>
+    <w:p>
+      <w:pPr>
+        <w:pStyle w:val="PargrafodaLista"/>
+        <w:ind w:left="284"/>
+        <w:rPr>
+          <w:b/>
+          <w:bCs/>
+          <w:lang w:val="en-US"/>
+        </w:rPr>
+      </w:pPr>
+      <w:r>
+        <w:rPr>
+          <w:b/>
+          <w:bCs/>
+          <w:lang w:val="en-US"/>
+        </w:rPr>
+        <w:t xml:space="preserve">JOIN Account ON </w:t>
+      </w:r>
+      <w:proofErr w:type="spellStart"/>
+      <w:r>
+        <w:rPr>
+          <w:b/>
+          <w:bCs/>
+          <w:lang w:val="en-US"/>
+        </w:rPr>
+        <w:t>Betting.AccountNo</w:t>
+      </w:r>
+      <w:proofErr w:type="spellEnd"/>
+      <w:r>
+        <w:rPr>
+          <w:b/>
+          <w:bCs/>
+          <w:lang w:val="en-US"/>
+        </w:rPr>
+        <w:t xml:space="preserve"> = </w:t>
+      </w:r>
+      <w:proofErr w:type="spellStart"/>
+      <w:r>
+        <w:rPr>
+          <w:b/>
+          <w:bCs/>
+          <w:lang w:val="en-US"/>
+        </w:rPr>
+        <w:t>Account.AccountNo</w:t>
+      </w:r>
+      <w:proofErr w:type="spellEnd"/>
+    </w:p>
+    <w:p>
+      <w:pPr>
+        <w:pStyle w:val="PargrafodaLista"/>
+        <w:ind w:left="284"/>
+        <w:rPr>
+          <w:b/>
+          <w:bCs/>
+          <w:lang w:val="en-US"/>
+        </w:rPr>
+      </w:pPr>
+      <w:r>
+        <w:rPr>
+          <w:b/>
+          <w:bCs/>
+          <w:lang w:val="en-US"/>
+        </w:rPr>
+        <w:t xml:space="preserve">JOIN Customer ON </w:t>
+      </w:r>
+      <w:proofErr w:type="spellStart"/>
+      <w:r>
+        <w:rPr>
+          <w:b/>
+          <w:bCs/>
+          <w:lang w:val="en-US"/>
+        </w:rPr>
+        <w:t>Account.CustId</w:t>
+      </w:r>
+      <w:proofErr w:type="spellEnd"/>
+      <w:r>
+        <w:rPr>
+          <w:b/>
+          <w:bCs/>
+          <w:lang w:val="en-US"/>
+        </w:rPr>
+        <w:t xml:space="preserve"> = </w:t>
+      </w:r>
+      <w:proofErr w:type="spellStart"/>
+      <w:r>
+        <w:rPr>
+          <w:b/>
+          <w:bCs/>
+          <w:lang w:val="en-US"/>
+        </w:rPr>
+        <w:t>Customer.CustId</w:t>
+      </w:r>
+      <w:proofErr w:type="spellEnd"/>
+    </w:p>
+    <w:p>
+      <w:pPr>
+        <w:pStyle w:val="PargrafodaLista"/>
+        <w:ind w:left="284"/>
+        <w:rPr>
+          <w:b/>
+          <w:bCs/>
+          <w:lang w:val="en-US"/>
+        </w:rPr>
+      </w:pPr>
+      <w:r>
+        <w:rPr>
+          <w:b/>
+          <w:bCs/>
+          <w:lang w:val="en-US"/>
+        </w:rPr>
+        <w:t xml:space="preserve">GROUP BY </w:t>
+      </w:r>
+      <w:proofErr w:type="spellStart"/>
+      <w:r>
+        <w:rPr>
+          <w:b/>
+          <w:bCs/>
+          <w:lang w:val="en-US"/>
+        </w:rPr>
+        <w:t>Customer.CustId</w:t>
+      </w:r>
+      <w:proofErr w:type="spellEnd"/>
+      <w:r>
+        <w:rPr>
+          <w:b/>
+          <w:bCs/>
+          <w:lang w:val="en-US"/>
+        </w:rPr>
+        <w:t>;</w:t>
+      </w:r>
+    </w:p>
+    <w:p>
+      <w:pPr>
+        <w:pStyle w:val="PargrafodaLista"/>
+        <w:ind w:left="284"/>
+        <w:jc w:val="both"/>
+        <w:rPr>
+          <w:b/>
+          <w:bCs/>
+          <w:lang w:val="en-US"/>
+        </w:rPr>
+      </w:pPr>
+    </w:p>
+    <w:p>
+      <w:pPr>
+        <w:pStyle w:val="PargrafodaLista"/>
+        <w:ind w:left="284"/>
+        <w:jc w:val="both"/>
+        <w:rPr>
+          <w:lang w:val="en-US"/>
+        </w:rPr>
+      </w:pPr>
+      <w:r>
+        <w:rPr>
+          <w:b/>
+          <w:bCs/>
+          <w:lang w:val="en-US"/>
+        </w:rPr>
+        <w:t xml:space="preserve">Query 2: </w:t>
+      </w:r>
+      <w:r>
+        <w:rPr>
+          <w:lang w:val="en-US"/>
+        </w:rPr>
+        <w:t>Show players who play both Sportsbook and Vegas.</w:t>
+      </w:r>
+    </w:p>
+    <w:p>
+      <w:pPr>
+        <w:pStyle w:val="PargrafodaLista"/>
+        <w:ind w:left="284"/>
+        <w:jc w:val="both"/>
+        <w:rPr>
+          <w:b/>
+          <w:bCs/>
+          <w:lang w:val="en-US"/>
+        </w:rPr>
+      </w:pPr>
+    </w:p>
+    <w:p>
+      <w:pPr>
+        <w:pStyle w:val="PargrafodaLista"/>
+        <w:ind w:left="284"/>
+        <w:rPr>
+          <w:b/>
+          <w:bCs/>
+          <w:lang w:val="en-US"/>
+        </w:rPr>
+      </w:pPr>
+      <w:r>
+        <w:rPr>
+          <w:b/>
+          <w:bCs/>
+          <w:lang w:val="en-US"/>
+        </w:rPr>
+        <w:t xml:space="preserve">SELECT </w:t>
+      </w:r>
+      <w:proofErr w:type="spellStart"/>
+      <w:r>
+        <w:rPr>
+          <w:b/>
+          <w:bCs/>
+          <w:lang w:val="en-US"/>
+        </w:rPr>
+        <w:t>Customer.CustId</w:t>
+      </w:r>
+      <w:proofErr w:type="spellEnd"/>
+    </w:p>
+    <w:p>
+      <w:pPr>
+        <w:pStyle w:val="PargrafodaLista"/>
+        <w:ind w:left="284"/>
+        <w:rPr>
+          <w:b/>
+          <w:bCs/>
+          <w:lang w:val="en-US"/>
+        </w:rPr>
+      </w:pPr>
+      <w:r>
+        <w:rPr>
+          <w:b/>
+          <w:bCs/>
+          <w:lang w:val="en-US"/>
+        </w:rPr>
+        <w:t>FROM Betting</w:t>
+      </w:r>
+    </w:p>
+    <w:p>
+      <w:pPr>
+        <w:pStyle w:val="PargrafodaLista"/>
+        <w:ind w:left="284"/>
+        <w:rPr>
+          <w:b/>
+          <w:bCs/>
+          <w:lang w:val="en-US"/>
+        </w:rPr>
+      </w:pPr>
+      <w:r>
+        <w:rPr>
+          <w:b/>
+          <w:bCs/>
+          <w:lang w:val="en-US"/>
+        </w:rPr>
+        <w:t xml:space="preserve">JOIN Product ON </w:t>
+      </w:r>
+      <w:proofErr w:type="spellStart"/>
+      <w:r>
+        <w:rPr>
+          <w:b/>
+          <w:bCs/>
+          <w:lang w:val="en-US"/>
+        </w:rPr>
+        <w:t>Betting.ClassId</w:t>
+      </w:r>
+      <w:proofErr w:type="spellEnd"/>
+      <w:r>
+        <w:rPr>
+          <w:b/>
+          <w:bCs/>
+          <w:lang w:val="en-US"/>
+        </w:rPr>
+        <w:t xml:space="preserve"> = </w:t>
+      </w:r>
+      <w:proofErr w:type="spellStart"/>
+      <w:r>
+        <w:rPr>
+          <w:b/>
+          <w:bCs/>
+          <w:lang w:val="en-US"/>
+        </w:rPr>
+        <w:t>Product.CLASSID</w:t>
+      </w:r>
+      <w:proofErr w:type="spellEnd"/>
+      <w:r>
+        <w:rPr>
+          <w:b/>
+          <w:bCs/>
+          <w:lang w:val="en-US"/>
+        </w:rPr>
+        <w:t xml:space="preserve"> AND </w:t>
+      </w:r>
+      <w:proofErr w:type="spellStart"/>
+      <w:r>
+        <w:rPr>
+          <w:b/>
+          <w:bCs/>
+          <w:lang w:val="en-US"/>
+        </w:rPr>
+        <w:t>Betting.CategoryId</w:t>
+      </w:r>
+      <w:proofErr w:type="spellEnd"/>
+      <w:r>
+        <w:rPr>
+          <w:b/>
+          <w:bCs/>
+          <w:lang w:val="en-US"/>
+        </w:rPr>
+        <w:t xml:space="preserve"> = </w:t>
+      </w:r>
+      <w:proofErr w:type="spellStart"/>
+      <w:r>
+        <w:rPr>
+          <w:b/>
+          <w:bCs/>
+          <w:lang w:val="en-US"/>
+        </w:rPr>
+        <w:t>Product.CATEGORYID</w:t>
+      </w:r>
+      <w:proofErr w:type="spellEnd"/>
+    </w:p>
+    <w:p>
+      <w:pPr>
+        <w:pStyle w:val="PargrafodaLista"/>
+        <w:ind w:left="284"/>
+        <w:rPr>
+          <w:b/>
+          <w:bCs/>
+          <w:lang w:val="en-US"/>
+        </w:rPr>
+      </w:pPr>
+      <w:r>
+        <w:rPr>
+          <w:b/>
+          <w:bCs/>
+          <w:lang w:val="en-US"/>
+        </w:rPr>
+        <w:t xml:space="preserve">JOIN Account ON </w:t>
+      </w:r>
+      <w:proofErr w:type="spellStart"/>
+      <w:r>
+        <w:rPr>
+          <w:b/>
+          <w:bCs/>
+          <w:lang w:val="en-US"/>
+        </w:rPr>
+        <w:t>Betting.AccountNo</w:t>
+      </w:r>
+      <w:proofErr w:type="spellEnd"/>
+      <w:r>
+        <w:rPr>
+          <w:b/>
+          <w:bCs/>
+          <w:lang w:val="en-US"/>
+        </w:rPr>
+        <w:t xml:space="preserve"> = </w:t>
+      </w:r>
+      <w:proofErr w:type="spellStart"/>
+      <w:r>
+        <w:rPr>
+          <w:b/>
+          <w:bCs/>
+          <w:lang w:val="en-US"/>
+        </w:rPr>
+        <w:t>Account.AccountNo</w:t>
+      </w:r>
+      <w:proofErr w:type="spellEnd"/>
+    </w:p>
+    <w:p>
+      <w:pPr>
+        <w:pStyle w:val="PargrafodaLista"/>
+        <w:ind w:left="284"/>
+        <w:rPr>
+          <w:b/>
+          <w:bCs/>
+          <w:lang w:val="en-US"/>
+        </w:rPr>
+      </w:pPr>
+      <w:r>
+        <w:rPr>
+          <w:b/>
+          <w:bCs/>
+          <w:lang w:val="en-US"/>
+        </w:rPr>
+        <w:t xml:space="preserve">JOIN Customer ON </w:t>
+      </w:r>
+      <w:proofErr w:type="spellStart"/>
+      <w:r>
+        <w:rPr>
+          <w:b/>
+          <w:bCs/>
+          <w:lang w:val="en-US"/>
+        </w:rPr>
+        <w:t>Account.CustId</w:t>
+      </w:r>
+      <w:proofErr w:type="spellEnd"/>
+      <w:r>
+        <w:rPr>
+          <w:b/>
+          <w:bCs/>
+          <w:lang w:val="en-US"/>
+        </w:rPr>
+        <w:t xml:space="preserve"> = </w:t>
+      </w:r>
+      <w:proofErr w:type="spellStart"/>
+      <w:r>
+        <w:rPr>
+          <w:b/>
+          <w:bCs/>
+          <w:lang w:val="en-US"/>
+        </w:rPr>
+        <w:t>Customer.CustId</w:t>
+      </w:r>
+      <w:proofErr w:type="spellEnd"/>
+    </w:p>
+    <w:p>
+      <w:pPr>
+        <w:pStyle w:val="PargrafodaLista"/>
+        <w:ind w:left="284"/>
+        <w:rPr>
+          <w:b/>
+          <w:bCs/>
+          <w:lang w:val="en-US"/>
+        </w:rPr>
+      </w:pPr>
       <w:proofErr w:type="gramStart"/>
       <w:r>
         <w:rPr>
-          <w:lang w:val="en-US"/>
-        </w:rPr>
-        <w:t>2</w:t>
+          <w:b/>
+          <w:bCs/>
+          <w:lang w:val="en-US"/>
+        </w:rPr>
+        <w:t>WHERE</w:t>
       </w:r>
       <w:proofErr w:type="gramEnd"/>
       <w:r>
         <w:rPr>
-          <w:lang w:val="en-US"/>
-        </w:rPr>
-        <w:t xml:space="preserve"> queries, one that shows the number of products per player and another that shows players who play both Sportsbook and Vegas.</w:t>
-      </w:r>
-    </w:p>
-    <w:p>
-      <w:pPr>
-        <w:pStyle w:val="PargrafodaLista"/>
-        <w:ind w:left="284"/>
-        <w:jc w:val="both"/>
-        <w:rPr>
-          <w:b/>
-          <w:bCs/>
-          <w:lang w:val="en-US"/>
-        </w:rPr>
-      </w:pPr>
-    </w:p>
-    <w:p>
-      <w:pPr>
-        <w:pStyle w:val="PargrafodaLista"/>
-        <w:ind w:left="284"/>
-        <w:jc w:val="both"/>
-        <w:rPr>
-          <w:lang w:val="en-US"/>
-        </w:rPr>
-      </w:pPr>
-      <w:r>
-        <w:rPr>
-          <w:b/>
-          <w:bCs/>
-          <w:lang w:val="en-US"/>
-        </w:rPr>
-        <w:t xml:space="preserve">Query 1: </w:t>
-      </w:r>
-      <w:r>
-        <w:rPr>
-          <w:lang w:val="en-US"/>
-        </w:rPr>
-        <w:t>Show the number of products played by each player.</w:t>
-      </w:r>
-      <w:r>
-        <w:rPr>
+          <w:b/>
+          <w:bCs/>
           <w:lang w:val="en-US"/>
         </w:rPr>
         <w:t xml:space="preserve"> </w:t>
       </w:r>
-    </w:p>
-    <w:p>
-      <w:pPr>
-        <w:pStyle w:val="PargrafodaLista"/>
-        <w:ind w:left="284"/>
-        <w:jc w:val="both"/>
-        <w:rPr>
-          <w:b/>
-          <w:bCs/>
-          <w:lang w:val="en-US"/>
-        </w:rPr>
-      </w:pPr>
-    </w:p>
-    <w:p>
-      <w:pPr>
-        <w:pStyle w:val="PargrafodaLista"/>
-        <w:ind w:left="284"/>
-        <w:jc w:val="both"/>
-        <w:rPr>
-          <w:b/>
-          <w:bCs/>
-          <w:lang w:val="en-US"/>
-        </w:rPr>
-      </w:pPr>
-      <w:r>
-        <w:rPr>
-          <w:b/>
-          <w:bCs/>
-          <w:lang w:val="en-US"/>
-        </w:rPr>
-        <w:t>SELECT C.Customer_ID, COUNT(DISTINCT B.Product_Code) AS Number_of_Products</w:t>
-      </w:r>
-    </w:p>
-    <w:p>
-      <w:pPr>
-        <w:pStyle w:val="PargrafodaLista"/>
-        <w:ind w:left="284"/>
-        <w:jc w:val="both"/>
-        <w:rPr>
-          <w:b/>
-          <w:bCs/>
-          <w:lang w:val="en-US"/>
-        </w:rPr>
-      </w:pPr>
-      <w:r>
-        <w:rPr>
-          <w:b/>
-          <w:bCs/>
-          <w:lang w:val="en-US"/>
-        </w:rPr>
-        <w:t>FROM Customer C</w:t>
-      </w:r>
-    </w:p>
-    <w:p>
-      <w:pPr>
-        <w:pStyle w:val="PargrafodaLista"/>
-        <w:ind w:left="284"/>
-        <w:jc w:val="both"/>
-        <w:rPr>
-          <w:b/>
-          <w:bCs/>
-          <w:lang w:val="en-US"/>
-        </w:rPr>
-      </w:pPr>
-      <w:r>
-        <w:rPr>
-          <w:b/>
-          <w:bCs/>
-          <w:lang w:val="en-US"/>
-        </w:rPr>
-        <w:t>JOIN Account A ON C.Customer_ID = A.Customer_ID</w:t>
-      </w:r>
-    </w:p>
-    <w:p>
-      <w:pPr>
-        <w:pStyle w:val="PargrafodaLista"/>
-        <w:ind w:left="284"/>
-        <w:jc w:val="both"/>
-        <w:rPr>
-          <w:b/>
-          <w:bCs/>
-          <w:lang w:val="en-US"/>
-        </w:rPr>
-      </w:pPr>
-      <w:r>
-        <w:rPr>
-          <w:b/>
-          <w:bCs/>
-          <w:lang w:val="en-US"/>
-        </w:rPr>
-        <w:lastRenderedPageBreak/>
-        <w:t>JOIN Betting B ON A.Account_ID = B.Account_ID</w:t>
-      </w:r>
-    </w:p>
-    <w:p>
-      <w:pPr>
-        <w:pStyle w:val="PargrafodaLista"/>
-        <w:ind w:left="284"/>
-        <w:jc w:val="both"/>
-        <w:rPr>
-          <w:b/>
-          <w:bCs/>
-          <w:lang w:val="en-US"/>
-        </w:rPr>
-      </w:pPr>
-      <w:r>
-        <w:rPr>
-          <w:b/>
-          <w:bCs/>
-          <w:lang w:val="en-US"/>
-        </w:rPr>
-        <w:t>GROUP BY C.Customer_ID;</w:t>
-      </w:r>
-    </w:p>
-    <w:p>
-      <w:pPr>
-        <w:pStyle w:val="PargrafodaLista"/>
-        <w:ind w:left="284"/>
-        <w:jc w:val="both"/>
-        <w:rPr>
-          <w:b/>
-          <w:bCs/>
-          <w:lang w:val="en-US"/>
-        </w:rPr>
-      </w:pPr>
-    </w:p>
-    <w:p>
-      <w:pPr>
-        <w:pStyle w:val="PargrafodaLista"/>
-        <w:ind w:left="284"/>
-        <w:jc w:val="both"/>
-        <w:rPr>
-          <w:lang w:val="en-US"/>
-        </w:rPr>
-      </w:pPr>
-      <w:r>
-        <w:rPr>
-          <w:b/>
-          <w:bCs/>
-          <w:lang w:val="en-US"/>
-        </w:rPr>
-        <w:t xml:space="preserve">Query 2: </w:t>
-      </w:r>
-      <w:r>
-        <w:rPr>
-          <w:lang w:val="en-US"/>
-        </w:rPr>
-        <w:t>Show players who play both Sportsbook and Vegas.</w:t>
-      </w:r>
-    </w:p>
-    <w:p>
-      <w:pPr>
-        <w:pStyle w:val="PargrafodaLista"/>
-        <w:ind w:left="284"/>
-        <w:jc w:val="both"/>
-        <w:rPr>
-          <w:b/>
-          <w:bCs/>
-          <w:lang w:val="en-US"/>
-        </w:rPr>
-      </w:pPr>
-    </w:p>
-    <w:p>
-      <w:pPr>
-        <w:pStyle w:val="PargrafodaLista"/>
-        <w:ind w:left="284"/>
-        <w:jc w:val="both"/>
-        <w:rPr>
-          <w:b/>
-          <w:bCs/>
-          <w:lang w:val="en-US"/>
-        </w:rPr>
-      </w:pPr>
-      <w:r>
-        <w:rPr>
-          <w:b/>
-          <w:bCs/>
-          <w:lang w:val="en-US"/>
-        </w:rPr>
-        <w:t>SELECT C.Customer_ID</w:t>
-      </w:r>
-    </w:p>
-    <w:p>
-      <w:pPr>
-        <w:pStyle w:val="PargrafodaLista"/>
-        <w:ind w:left="284"/>
-        <w:jc w:val="both"/>
-        <w:rPr>
-          <w:b/>
-          <w:bCs/>
-          <w:lang w:val="en-US"/>
-        </w:rPr>
-      </w:pPr>
-      <w:r>
-        <w:rPr>
-          <w:b/>
-          <w:bCs/>
-          <w:lang w:val="en-US"/>
-        </w:rPr>
-        <w:t>FROM Customer C</w:t>
-      </w:r>
-    </w:p>
-    <w:p>
-      <w:pPr>
-        <w:pStyle w:val="PargrafodaLista"/>
-        <w:ind w:left="284"/>
-        <w:jc w:val="both"/>
-        <w:rPr>
-          <w:b/>
-          <w:bCs/>
-          <w:lang w:val="en-US"/>
-        </w:rPr>
-      </w:pPr>
-      <w:r>
-        <w:rPr>
-          <w:b/>
-          <w:bCs/>
-          <w:lang w:val="en-US"/>
-        </w:rPr>
-        <w:t>JOIN Account A ON C.Customer_ID = A.Customer_ID</w:t>
-      </w:r>
-    </w:p>
-    <w:p>
-      <w:pPr>
-        <w:pStyle w:val="PargrafodaLista"/>
-        <w:ind w:left="284"/>
-        <w:jc w:val="both"/>
-        <w:rPr>
-          <w:b/>
-          <w:bCs/>
-          <w:lang w:val="en-US"/>
-        </w:rPr>
-      </w:pPr>
-      <w:r>
-        <w:rPr>
-          <w:b/>
-          <w:bCs/>
-          <w:lang w:val="en-US"/>
-        </w:rPr>
-        <w:t>JOIN Betting B ON A.Account_ID = B.Account_ID</w:t>
-      </w:r>
-    </w:p>
-    <w:p>
-      <w:pPr>
-        <w:pStyle w:val="PargrafodaLista"/>
-        <w:ind w:left="284"/>
-        <w:jc w:val="both"/>
-        <w:rPr>
-          <w:b/>
-          <w:bCs/>
-          <w:lang w:val="en-US"/>
-        </w:rPr>
-      </w:pPr>
-      <w:r>
-        <w:rPr>
-          <w:b/>
-          <w:bCs/>
-          <w:lang w:val="en-US"/>
-        </w:rPr>
-        <w:t>JOIN Product P ON B.Product_Code = P.Product_Code</w:t>
-      </w:r>
-    </w:p>
-    <w:p>
-      <w:pPr>
-        <w:pStyle w:val="PargrafodaLista"/>
-        <w:ind w:left="284"/>
-        <w:jc w:val="both"/>
-        <w:rPr>
-          <w:b/>
-          <w:bCs/>
-          <w:lang w:val="en-US"/>
-        </w:rPr>
-      </w:pPr>
-      <w:r>
-        <w:rPr>
-          <w:b/>
-          <w:bCs/>
-          <w:lang w:val="en-US"/>
-        </w:rPr>
-        <w:t>WHERE P.Product_Type IN ('Sportsbook', 'Vegas')</w:t>
-      </w:r>
-    </w:p>
-    <w:p>
-      <w:pPr>
-        <w:pStyle w:val="PargrafodaLista"/>
-        <w:ind w:left="284"/>
-        <w:jc w:val="both"/>
-        <w:rPr>
-          <w:b/>
-          <w:bCs/>
-          <w:lang w:val="en-US"/>
-        </w:rPr>
-      </w:pPr>
-      <w:r>
-        <w:rPr>
-          <w:b/>
-          <w:bCs/>
-          <w:lang w:val="en-US"/>
-        </w:rPr>
-        <w:t>GROUP BY C.Customer_ID</w:t>
-      </w:r>
-    </w:p>
-    <w:p>
-      <w:pPr>
-        <w:pStyle w:val="PargrafodaLista"/>
-        <w:ind w:left="284"/>
-        <w:jc w:val="both"/>
-        <w:rPr>
-          <w:b/>
-          <w:bCs/>
-          <w:lang w:val="en-US"/>
-        </w:rPr>
-      </w:pPr>
-      <w:r>
-        <w:rPr>
-          <w:b/>
-          <w:bCs/>
-          <w:lang w:val="en-US"/>
-        </w:rPr>
-        <w:t>HAVING COUNT(DISTINCT P.Product_Type) = 2;</w:t>
+      <w:proofErr w:type="spellStart"/>
+      <w:r>
+        <w:rPr>
+          <w:b/>
+          <w:bCs/>
+          <w:lang w:val="en-US"/>
+        </w:rPr>
+        <w:t>Product.product</w:t>
+      </w:r>
+      <w:proofErr w:type="spellEnd"/>
+      <w:r>
+        <w:rPr>
+          <w:b/>
+          <w:bCs/>
+          <w:lang w:val="en-US"/>
+        </w:rPr>
+        <w:t xml:space="preserve"> IN ('Sportsbook', 'Vegas')</w:t>
+      </w:r>
+    </w:p>
+    <w:p>
+      <w:pPr>
+        <w:pStyle w:val="PargrafodaLista"/>
+        <w:ind w:left="284"/>
+        <w:rPr>
+          <w:b/>
+          <w:bCs/>
+          <w:lang w:val="en-US"/>
+        </w:rPr>
+      </w:pPr>
+      <w:r>
+        <w:rPr>
+          <w:b/>
+          <w:bCs/>
+          <w:lang w:val="en-US"/>
+        </w:rPr>
+        <w:t xml:space="preserve">GROUP BY </w:t>
+      </w:r>
+      <w:proofErr w:type="spellStart"/>
+      <w:r>
+        <w:rPr>
+          <w:b/>
+          <w:bCs/>
+          <w:lang w:val="en-US"/>
+        </w:rPr>
+        <w:t>Customer.CustId</w:t>
+      </w:r>
+      <w:proofErr w:type="spellEnd"/>
+    </w:p>
+    <w:p>
+      <w:pPr>
+        <w:pStyle w:val="PargrafodaLista"/>
+        <w:ind w:left="284"/>
+        <w:rPr>
+          <w:b/>
+          <w:bCs/>
+          <w:lang w:val="en-US"/>
+        </w:rPr>
+      </w:pPr>
+      <w:r>
+        <w:rPr>
+          <w:b/>
+          <w:bCs/>
+          <w:lang w:val="en-US"/>
+        </w:rPr>
+        <w:t xml:space="preserve">HAVING COUNT(DISTINCT </w:t>
+      </w:r>
+      <w:proofErr w:type="spellStart"/>
+      <w:r>
+        <w:rPr>
+          <w:b/>
+          <w:bCs/>
+          <w:lang w:val="en-US"/>
+        </w:rPr>
+        <w:t>Product.product</w:t>
+      </w:r>
+      <w:proofErr w:type="spellEnd"/>
+      <w:r>
+        <w:rPr>
+          <w:b/>
+          <w:bCs/>
+          <w:lang w:val="en-US"/>
+        </w:rPr>
+        <w:t>) = 2;</w:t>
       </w:r>
     </w:p>
     <w:p>
@@ -1736,160 +3198,361 @@
       <w:pPr>
         <w:pStyle w:val="PargrafodaLista"/>
         <w:ind w:left="284"/>
-        <w:jc w:val="both"/>
-        <w:rPr>
-          <w:b/>
-          <w:bCs/>
-          <w:lang w:val="en-US"/>
-        </w:rPr>
-      </w:pPr>
-      <w:r>
-        <w:rPr>
-          <w:b/>
-          <w:bCs/>
-          <w:lang w:val="en-US"/>
-        </w:rPr>
-        <w:t>SELECT C.Customer_ID, SUM(B.Bet_Amount) AS Total_Bet_Amount</w:t>
-      </w:r>
-    </w:p>
-    <w:p>
-      <w:pPr>
-        <w:pStyle w:val="PargrafodaLista"/>
-        <w:ind w:left="284"/>
-        <w:jc w:val="both"/>
-        <w:rPr>
-          <w:b/>
-          <w:bCs/>
-          <w:lang w:val="en-US"/>
-        </w:rPr>
-      </w:pPr>
-      <w:r>
-        <w:rPr>
-          <w:b/>
-          <w:bCs/>
-          <w:lang w:val="en-US"/>
-        </w:rPr>
-        <w:t>FROM Customer C</w:t>
-      </w:r>
-    </w:p>
-    <w:p>
-      <w:pPr>
-        <w:pStyle w:val="PargrafodaLista"/>
-        <w:ind w:left="284"/>
-        <w:jc w:val="both"/>
-        <w:rPr>
-          <w:b/>
-          <w:bCs/>
-          <w:lang w:val="en-US"/>
-        </w:rPr>
-      </w:pPr>
-      <w:r>
-        <w:rPr>
-          <w:b/>
-          <w:bCs/>
-          <w:lang w:val="en-US"/>
-        </w:rPr>
-        <w:t>JOIN Account A ON C.Customer_ID = A.Customer_ID</w:t>
-      </w:r>
-    </w:p>
-    <w:p>
-      <w:pPr>
-        <w:pStyle w:val="PargrafodaLista"/>
-        <w:ind w:left="284"/>
-        <w:jc w:val="both"/>
-        <w:rPr>
-          <w:b/>
-          <w:bCs/>
-          <w:lang w:val="en-US"/>
-        </w:rPr>
-      </w:pPr>
-      <w:r>
-        <w:rPr>
-          <w:b/>
-          <w:bCs/>
-          <w:lang w:val="en-US"/>
-        </w:rPr>
-        <w:t>JOIN Betting B ON A.Account_ID = B.Account_ID</w:t>
-      </w:r>
-    </w:p>
-    <w:p>
-      <w:pPr>
-        <w:pStyle w:val="PargrafodaLista"/>
-        <w:ind w:left="284"/>
-        <w:jc w:val="both"/>
-        <w:rPr>
-          <w:b/>
-          <w:bCs/>
-          <w:lang w:val="en-US"/>
-        </w:rPr>
-      </w:pPr>
-      <w:r>
-        <w:rPr>
-          <w:b/>
-          <w:bCs/>
-          <w:lang w:val="en-US"/>
-        </w:rPr>
-        <w:t>JOIN Product P ON B.Product_Code = P.Product_Code</w:t>
-      </w:r>
-    </w:p>
-    <w:p>
-      <w:pPr>
-        <w:pStyle w:val="PargrafodaLista"/>
-        <w:ind w:left="284"/>
-        <w:jc w:val="both"/>
-        <w:rPr>
-          <w:b/>
-          <w:bCs/>
-          <w:lang w:val="en-US"/>
-        </w:rPr>
-      </w:pPr>
-      <w:r>
-        <w:rPr>
-          <w:b/>
-          <w:bCs/>
-          <w:lang w:val="en-US"/>
-        </w:rPr>
-        <w:t>WHERE P.Product_Type = 'Sportsbook' AND B.Bet_Amount &gt; 0</w:t>
-      </w:r>
-    </w:p>
-    <w:p>
-      <w:pPr>
-        <w:pStyle w:val="PargrafodaLista"/>
-        <w:ind w:left="284"/>
-        <w:jc w:val="both"/>
-        <w:rPr>
-          <w:b/>
-          <w:bCs/>
-          <w:lang w:val="en-US"/>
-        </w:rPr>
-      </w:pPr>
-      <w:r>
-        <w:rPr>
-          <w:b/>
-          <w:bCs/>
-          <w:lang w:val="en-US"/>
-        </w:rPr>
-        <w:t>GROUP BY C.Customer_ID</w:t>
-      </w:r>
-    </w:p>
-    <w:p>
-      <w:pPr>
-        <w:pStyle w:val="PargrafodaLista"/>
-        <w:ind w:left="284"/>
-        <w:jc w:val="both"/>
-        <w:rPr>
-          <w:b/>
-          <w:bCs/>
-          <w:lang w:val="en-US"/>
-        </w:rPr>
-      </w:pPr>
-      <w:r>
-        <w:rPr>
-          <w:b/>
-          <w:bCs/>
-          <w:lang w:val="en-US"/>
-        </w:rPr>
-        <w:t>HAVING COUNT(DISTINCT P.Product_Type) = 1;</w:t>
+        <w:rPr>
+          <w:b/>
+          <w:bCs/>
+          <w:lang w:val="en-US"/>
+        </w:rPr>
+      </w:pPr>
+      <w:r>
+        <w:rPr>
+          <w:b/>
+          <w:bCs/>
+          <w:lang w:val="en-US"/>
+        </w:rPr>
+        <w:t>S</w:t>
+      </w:r>
+      <w:r>
+        <w:rPr>
+          <w:b/>
+          <w:bCs/>
+          <w:lang w:val="en-US"/>
+        </w:rPr>
+        <w:t xml:space="preserve">SELECT </w:t>
+      </w:r>
+      <w:proofErr w:type="spellStart"/>
+      <w:r>
+        <w:rPr>
+          <w:b/>
+          <w:bCs/>
+          <w:lang w:val="en-US"/>
+        </w:rPr>
+        <w:t>Customer.CustId</w:t>
+      </w:r>
+      <w:proofErr w:type="spellEnd"/>
+      <w:r>
+        <w:rPr>
+          <w:b/>
+          <w:bCs/>
+          <w:lang w:val="en-US"/>
+        </w:rPr>
+        <w:t>, SUM(</w:t>
+      </w:r>
+      <w:proofErr w:type="spellStart"/>
+      <w:r>
+        <w:rPr>
+          <w:b/>
+          <w:bCs/>
+          <w:lang w:val="en-US"/>
+        </w:rPr>
+        <w:t>Betting.Bet_Amt</w:t>
+      </w:r>
+      <w:proofErr w:type="spellEnd"/>
+      <w:r>
+        <w:rPr>
+          <w:b/>
+          <w:bCs/>
+          <w:lang w:val="en-US"/>
+        </w:rPr>
+        <w:t xml:space="preserve">) AS </w:t>
+      </w:r>
+      <w:proofErr w:type="spellStart"/>
+      <w:r>
+        <w:rPr>
+          <w:b/>
+          <w:bCs/>
+          <w:lang w:val="en-US"/>
+        </w:rPr>
+        <w:t>Total_Bet_Amount</w:t>
+      </w:r>
+      <w:proofErr w:type="spellEnd"/>
+    </w:p>
+    <w:p>
+      <w:pPr>
+        <w:pStyle w:val="PargrafodaLista"/>
+        <w:ind w:left="284"/>
+        <w:rPr>
+          <w:b/>
+          <w:bCs/>
+          <w:lang w:val="en-US"/>
+        </w:rPr>
+      </w:pPr>
+      <w:r>
+        <w:rPr>
+          <w:b/>
+          <w:bCs/>
+          <w:lang w:val="en-US"/>
+        </w:rPr>
+        <w:t>FROM Betting</w:t>
+      </w:r>
+    </w:p>
+    <w:p>
+      <w:pPr>
+        <w:pStyle w:val="PargrafodaLista"/>
+        <w:ind w:left="284"/>
+        <w:rPr>
+          <w:b/>
+          <w:bCs/>
+          <w:lang w:val="en-US"/>
+        </w:rPr>
+      </w:pPr>
+      <w:r>
+        <w:rPr>
+          <w:b/>
+          <w:bCs/>
+          <w:lang w:val="en-US"/>
+        </w:rPr>
+        <w:t xml:space="preserve">JOIN Product ON </w:t>
+      </w:r>
+      <w:proofErr w:type="spellStart"/>
+      <w:r>
+        <w:rPr>
+          <w:b/>
+          <w:bCs/>
+          <w:lang w:val="en-US"/>
+        </w:rPr>
+        <w:t>Betting.ClassId</w:t>
+      </w:r>
+      <w:proofErr w:type="spellEnd"/>
+      <w:r>
+        <w:rPr>
+          <w:b/>
+          <w:bCs/>
+          <w:lang w:val="en-US"/>
+        </w:rPr>
+        <w:t xml:space="preserve"> = </w:t>
+      </w:r>
+      <w:proofErr w:type="spellStart"/>
+      <w:r>
+        <w:rPr>
+          <w:b/>
+          <w:bCs/>
+          <w:lang w:val="en-US"/>
+        </w:rPr>
+        <w:t>Product.CLASSID</w:t>
+      </w:r>
+      <w:proofErr w:type="spellEnd"/>
+      <w:r>
+        <w:rPr>
+          <w:b/>
+          <w:bCs/>
+          <w:lang w:val="en-US"/>
+        </w:rPr>
+        <w:t xml:space="preserve"> AND </w:t>
+      </w:r>
+      <w:proofErr w:type="spellStart"/>
+      <w:r>
+        <w:rPr>
+          <w:b/>
+          <w:bCs/>
+          <w:lang w:val="en-US"/>
+        </w:rPr>
+        <w:t>Betting.CategoryId</w:t>
+      </w:r>
+      <w:proofErr w:type="spellEnd"/>
+      <w:r>
+        <w:rPr>
+          <w:b/>
+          <w:bCs/>
+          <w:lang w:val="en-US"/>
+        </w:rPr>
+        <w:t xml:space="preserve"> = </w:t>
+      </w:r>
+      <w:proofErr w:type="spellStart"/>
+      <w:r>
+        <w:rPr>
+          <w:b/>
+          <w:bCs/>
+          <w:lang w:val="en-US"/>
+        </w:rPr>
+        <w:t>Product.CATEGORYID</w:t>
+      </w:r>
+      <w:proofErr w:type="spellEnd"/>
+    </w:p>
+    <w:p>
+      <w:pPr>
+        <w:pStyle w:val="PargrafodaLista"/>
+        <w:ind w:left="284"/>
+        <w:rPr>
+          <w:b/>
+          <w:bCs/>
+          <w:lang w:val="en-US"/>
+        </w:rPr>
+      </w:pPr>
+      <w:r>
+        <w:rPr>
+          <w:b/>
+          <w:bCs/>
+          <w:lang w:val="en-US"/>
+        </w:rPr>
+        <w:t xml:space="preserve">JOIN Account ON </w:t>
+      </w:r>
+      <w:proofErr w:type="spellStart"/>
+      <w:r>
+        <w:rPr>
+          <w:b/>
+          <w:bCs/>
+          <w:lang w:val="en-US"/>
+        </w:rPr>
+        <w:t>Betting.AccountNo</w:t>
+      </w:r>
+      <w:proofErr w:type="spellEnd"/>
+      <w:r>
+        <w:rPr>
+          <w:b/>
+          <w:bCs/>
+          <w:lang w:val="en-US"/>
+        </w:rPr>
+        <w:t xml:space="preserve"> = </w:t>
+      </w:r>
+      <w:proofErr w:type="spellStart"/>
+      <w:r>
+        <w:rPr>
+          <w:b/>
+          <w:bCs/>
+          <w:lang w:val="en-US"/>
+        </w:rPr>
+        <w:t>Account.AccountNo</w:t>
+      </w:r>
+      <w:proofErr w:type="spellEnd"/>
+    </w:p>
+    <w:p>
+      <w:pPr>
+        <w:pStyle w:val="PargrafodaLista"/>
+        <w:ind w:left="284"/>
+        <w:rPr>
+          <w:b/>
+          <w:bCs/>
+          <w:lang w:val="en-US"/>
+        </w:rPr>
+      </w:pPr>
+      <w:r>
+        <w:rPr>
+          <w:b/>
+          <w:bCs/>
+          <w:lang w:val="en-US"/>
+        </w:rPr>
+        <w:t xml:space="preserve">JOIN Customer ON </w:t>
+      </w:r>
+      <w:proofErr w:type="spellStart"/>
+      <w:r>
+        <w:rPr>
+          <w:b/>
+          <w:bCs/>
+          <w:lang w:val="en-US"/>
+        </w:rPr>
+        <w:t>Account.CustId</w:t>
+      </w:r>
+      <w:proofErr w:type="spellEnd"/>
+      <w:r>
+        <w:rPr>
+          <w:b/>
+          <w:bCs/>
+          <w:lang w:val="en-US"/>
+        </w:rPr>
+        <w:t xml:space="preserve"> = </w:t>
+      </w:r>
+      <w:proofErr w:type="spellStart"/>
+      <w:r>
+        <w:rPr>
+          <w:b/>
+          <w:bCs/>
+          <w:lang w:val="en-US"/>
+        </w:rPr>
+        <w:t>Customer.CustId</w:t>
+      </w:r>
+      <w:proofErr w:type="spellEnd"/>
+    </w:p>
+    <w:p>
+      <w:pPr>
+        <w:pStyle w:val="PargrafodaLista"/>
+        <w:ind w:left="284"/>
+        <w:rPr>
+          <w:b/>
+          <w:bCs/>
+          <w:lang w:val="en-US"/>
+        </w:rPr>
+      </w:pPr>
+      <w:r>
+        <w:rPr>
+          <w:b/>
+          <w:bCs/>
+          <w:lang w:val="en-US"/>
+        </w:rPr>
+        <w:t xml:space="preserve">WHERE </w:t>
+      </w:r>
+      <w:proofErr w:type="spellStart"/>
+      <w:r>
+        <w:rPr>
+          <w:b/>
+          <w:bCs/>
+          <w:lang w:val="en-US"/>
+        </w:rPr>
+        <w:t>Product.product</w:t>
+      </w:r>
+      <w:proofErr w:type="spellEnd"/>
+      <w:r>
+        <w:rPr>
+          <w:b/>
+          <w:bCs/>
+          <w:lang w:val="en-US"/>
+        </w:rPr>
+        <w:t xml:space="preserve"> = 'Sportsbook' AND </w:t>
+      </w:r>
+      <w:proofErr w:type="spellStart"/>
+      <w:r>
+        <w:rPr>
+          <w:b/>
+          <w:bCs/>
+          <w:lang w:val="en-US"/>
+        </w:rPr>
+        <w:t>Betting.Bet_Amt</w:t>
+      </w:r>
+      <w:proofErr w:type="spellEnd"/>
+      <w:r>
+        <w:rPr>
+          <w:b/>
+          <w:bCs/>
+          <w:lang w:val="en-US"/>
+        </w:rPr>
+        <w:t xml:space="preserve"> &gt; 0</w:t>
+      </w:r>
+    </w:p>
+    <w:p>
+      <w:pPr>
+        <w:pStyle w:val="PargrafodaLista"/>
+        <w:ind w:left="284"/>
+        <w:rPr>
+          <w:b/>
+          <w:bCs/>
+          <w:lang w:val="en-US"/>
+        </w:rPr>
+      </w:pPr>
+      <w:r>
+        <w:rPr>
+          <w:b/>
+          <w:bCs/>
+          <w:lang w:val="en-US"/>
+        </w:rPr>
+        <w:t xml:space="preserve">GROUP BY </w:t>
+      </w:r>
+      <w:proofErr w:type="spellStart"/>
+      <w:r>
+        <w:rPr>
+          <w:b/>
+          <w:bCs/>
+          <w:lang w:val="en-US"/>
+        </w:rPr>
+        <w:t>Customer.CustId</w:t>
+      </w:r>
+      <w:proofErr w:type="spellEnd"/>
+      <w:r>
+        <w:rPr>
+          <w:b/>
+          <w:bCs/>
+          <w:lang w:val="en-US"/>
+        </w:rPr>
+        <w:t>;</w:t>
       </w:r>
     </w:p>
     <w:p>
@@ -1946,311 +3609,400 @@
       <w:pPr>
         <w:pStyle w:val="PargrafodaLista"/>
         <w:ind w:left="284"/>
-        <w:jc w:val="both"/>
-        <w:rPr>
-          <w:b/>
-          <w:bCs/>
-          <w:lang w:val="en-US"/>
-        </w:rPr>
-      </w:pPr>
-      <w:r>
-        <w:rPr>
-          <w:b/>
-          <w:bCs/>
-          <w:lang w:val="en-US"/>
-        </w:rPr>
-        <w:t>WITH Player_Bets AS (</w:t>
-      </w:r>
-    </w:p>
-    <w:p>
-      <w:pPr>
-        <w:pStyle w:val="PargrafodaLista"/>
-        <w:ind w:left="284"/>
-        <w:jc w:val="both"/>
-        <w:rPr>
-          <w:b/>
-          <w:bCs/>
-          <w:lang w:val="en-US"/>
-        </w:rPr>
-      </w:pPr>
-      <w:r>
-        <w:rPr>
-          <w:b/>
-          <w:bCs/>
-          <w:lang w:val="en-US"/>
-        </w:rPr>
-        <w:t xml:space="preserve">    SELECT C.Customer_ID, P.Product_Name, SUM(B.Bet_Amount) AS Total_Bet_Amount</w:t>
-      </w:r>
-    </w:p>
-    <w:p>
-      <w:pPr>
-        <w:pStyle w:val="PargrafodaLista"/>
-        <w:ind w:left="284"/>
-        <w:jc w:val="both"/>
-        <w:rPr>
-          <w:b/>
-          <w:bCs/>
-          <w:lang w:val="en-US"/>
-        </w:rPr>
-      </w:pPr>
-      <w:r>
-        <w:rPr>
-          <w:b/>
-          <w:bCs/>
-          <w:lang w:val="en-US"/>
-        </w:rPr>
-        <w:t xml:space="preserve">    FROM Customer C</w:t>
-      </w:r>
-    </w:p>
-    <w:p>
-      <w:pPr>
-        <w:pStyle w:val="PargrafodaLista"/>
-        <w:ind w:left="284"/>
-        <w:jc w:val="both"/>
-        <w:rPr>
-          <w:b/>
-          <w:bCs/>
-          <w:lang w:val="en-US"/>
-        </w:rPr>
-      </w:pPr>
-      <w:r>
-        <w:rPr>
-          <w:b/>
-          <w:bCs/>
-          <w:lang w:val="en-US"/>
-        </w:rPr>
-        <w:t xml:space="preserve">    JOIN Account A ON C.Customer_ID = A.Customer_ID</w:t>
-      </w:r>
-    </w:p>
-    <w:p>
-      <w:pPr>
-        <w:pStyle w:val="PargrafodaLista"/>
-        <w:ind w:left="284"/>
-        <w:jc w:val="both"/>
-        <w:rPr>
-          <w:b/>
-          <w:bCs/>
-          <w:lang w:val="en-US"/>
-        </w:rPr>
-      </w:pPr>
-      <w:r>
-        <w:rPr>
-          <w:b/>
-          <w:bCs/>
-          <w:lang w:val="en-US"/>
-        </w:rPr>
-        <w:t xml:space="preserve">    JOIN Betting B ON A.Account_ID = B.Account_ID</w:t>
-      </w:r>
-    </w:p>
-    <w:p>
-      <w:pPr>
-        <w:pStyle w:val="PargrafodaLista"/>
-        <w:ind w:left="284"/>
-        <w:jc w:val="both"/>
-        <w:rPr>
-          <w:b/>
-          <w:bCs/>
-          <w:lang w:val="en-US"/>
-        </w:rPr>
-      </w:pPr>
-      <w:r>
-        <w:rPr>
-          <w:b/>
-          <w:bCs/>
-          <w:lang w:val="en-US"/>
-        </w:rPr>
-        <w:t xml:space="preserve">    JOIN Product P ON B.Product_Code = P.Product_Code</w:t>
-      </w:r>
-    </w:p>
-    <w:p>
-      <w:pPr>
-        <w:pStyle w:val="PargrafodaLista"/>
-        <w:ind w:left="284"/>
-        <w:jc w:val="both"/>
-        <w:rPr>
-          <w:b/>
-          <w:bCs/>
-          <w:lang w:val="en-US"/>
-        </w:rPr>
-      </w:pPr>
-      <w:r>
-        <w:rPr>
-          <w:b/>
-          <w:bCs/>
-          <w:lang w:val="en-US"/>
-        </w:rPr>
-        <w:t xml:space="preserve">    GROUP BY C.Customer_ID, P.Product_Name</w:t>
-      </w:r>
-    </w:p>
-    <w:p>
-      <w:pPr>
-        <w:pStyle w:val="PargrafodaLista"/>
-        <w:ind w:left="284"/>
-        <w:jc w:val="both"/>
-        <w:rPr>
-          <w:b/>
-          <w:bCs/>
-          <w:lang w:val="en-US"/>
-        </w:rPr>
-      </w:pPr>
-      <w:r>
-        <w:rPr>
-          <w:b/>
-          <w:bCs/>
-          <w:lang w:val="en-US"/>
-        </w:rPr>
-        <w:t>)</w:t>
-      </w:r>
-    </w:p>
-    <w:p>
-      <w:pPr>
-        <w:pStyle w:val="PargrafodaLista"/>
-        <w:ind w:left="284"/>
-        <w:jc w:val="both"/>
-        <w:rPr>
-          <w:b/>
-          <w:bCs/>
-          <w:lang w:val="en-US"/>
-        </w:rPr>
-      </w:pPr>
-      <w:r>
-        <w:rPr>
-          <w:b/>
-          <w:bCs/>
-          <w:lang w:val="en-US"/>
-        </w:rPr>
-        <w:t>SELECT Customer_ID, Product_Name</w:t>
-      </w:r>
-    </w:p>
-    <w:p>
-      <w:pPr>
-        <w:pStyle w:val="PargrafodaLista"/>
-        <w:ind w:left="284"/>
-        <w:jc w:val="both"/>
-        <w:rPr>
-          <w:b/>
-          <w:bCs/>
-          <w:lang w:val="en-US"/>
-        </w:rPr>
-      </w:pPr>
-      <w:r>
-        <w:rPr>
-          <w:b/>
-          <w:bCs/>
-          <w:lang w:val="en-US"/>
-        </w:rPr>
-        <w:t>FROM Player_Bets</w:t>
-      </w:r>
-    </w:p>
-    <w:p>
-      <w:pPr>
-        <w:pStyle w:val="PargrafodaLista"/>
-        <w:ind w:left="284"/>
-        <w:jc w:val="both"/>
-        <w:rPr>
-          <w:b/>
-          <w:bCs/>
-          <w:lang w:val="en-US"/>
-        </w:rPr>
-      </w:pPr>
-      <w:r>
-        <w:rPr>
-          <w:b/>
-          <w:bCs/>
-          <w:lang w:val="en-US"/>
-        </w:rPr>
-        <w:t>WHERE (Customer_ID, Total_Bet_Amount) IN (</w:t>
-      </w:r>
-    </w:p>
-    <w:p>
-      <w:pPr>
-        <w:pStyle w:val="PargrafodaLista"/>
-        <w:ind w:left="284"/>
-        <w:jc w:val="both"/>
-        <w:rPr>
-          <w:b/>
-          <w:bCs/>
-          <w:lang w:val="en-US"/>
-        </w:rPr>
-      </w:pPr>
-      <w:r>
-        <w:rPr>
-          <w:b/>
-          <w:bCs/>
-          <w:lang w:val="en-US"/>
-        </w:rPr>
-        <w:t xml:space="preserve">    SELECT Customer_ID, MAX(Total_Bet_Amount)</w:t>
-      </w:r>
-    </w:p>
-    <w:p>
-      <w:pPr>
-        <w:pStyle w:val="PargrafodaLista"/>
-        <w:ind w:left="284"/>
-        <w:jc w:val="both"/>
-        <w:rPr>
-          <w:b/>
-          <w:bCs/>
-          <w:lang w:val="en-US"/>
-        </w:rPr>
-      </w:pPr>
-      <w:r>
-        <w:rPr>
-          <w:b/>
-          <w:bCs/>
-          <w:lang w:val="en-US"/>
-        </w:rPr>
-        <w:t xml:space="preserve">    FROM Player_Bets</w:t>
-      </w:r>
-    </w:p>
-    <w:p>
-      <w:pPr>
-        <w:pStyle w:val="PargrafodaLista"/>
-        <w:ind w:left="284"/>
-        <w:jc w:val="both"/>
-        <w:rPr>
-          <w:b/>
-          <w:bCs/>
-          <w:lang w:val="en-US"/>
-        </w:rPr>
-      </w:pPr>
-      <w:r>
-        <w:rPr>
-          <w:b/>
-          <w:bCs/>
-          <w:lang w:val="en-US"/>
-        </w:rPr>
-        <w:t xml:space="preserve">    GROUP BY Customer_ID</w:t>
-      </w:r>
-    </w:p>
-    <w:p>
-      <w:pPr>
-        <w:pStyle w:val="PargrafodaLista"/>
-        <w:ind w:left="284"/>
-        <w:jc w:val="both"/>
-        <w:rPr>
-          <w:b/>
-          <w:bCs/>
-          <w:lang w:val="en-US"/>
-        </w:rPr>
-      </w:pPr>
-      <w:r>
-        <w:rPr>
-          <w:b/>
-          <w:bCs/>
-          <w:lang w:val="en-US"/>
-        </w:rPr>
-        <w:t>);</w:t>
-      </w:r>
-    </w:p>
-    <w:p>
-      <w:pPr>
-        <w:pStyle w:val="PargrafodaLista"/>
-        <w:ind w:left="284"/>
-        <w:jc w:val="both"/>
-        <w:rPr>
-          <w:lang w:val="en-US"/>
-        </w:rPr>
-      </w:pPr>
+        <w:rPr>
+          <w:b/>
+          <w:bCs/>
+          <w:lang w:val="en-US"/>
+        </w:rPr>
+      </w:pPr>
+      <w:r>
+        <w:rPr>
+          <w:b/>
+          <w:bCs/>
+          <w:lang w:val="en-US"/>
+        </w:rPr>
+        <w:t xml:space="preserve">SELECT </w:t>
+      </w:r>
+      <w:proofErr w:type="spellStart"/>
+      <w:r>
+        <w:rPr>
+          <w:b/>
+          <w:bCs/>
+          <w:lang w:val="en-US"/>
+        </w:rPr>
+        <w:t>Customer.CustId</w:t>
+      </w:r>
+      <w:proofErr w:type="spellEnd"/>
+      <w:r>
+        <w:rPr>
+          <w:b/>
+          <w:bCs/>
+          <w:lang w:val="en-US"/>
+        </w:rPr>
+        <w:t xml:space="preserve">, </w:t>
+      </w:r>
+      <w:proofErr w:type="spellStart"/>
+      <w:r>
+        <w:rPr>
+          <w:b/>
+          <w:bCs/>
+          <w:lang w:val="en-US"/>
+        </w:rPr>
+        <w:t>Product.product</w:t>
+      </w:r>
+      <w:proofErr w:type="spellEnd"/>
+      <w:r>
+        <w:rPr>
+          <w:b/>
+          <w:bCs/>
+          <w:lang w:val="en-US"/>
+        </w:rPr>
+        <w:t xml:space="preserve"> AS </w:t>
+      </w:r>
+      <w:proofErr w:type="spellStart"/>
+      <w:r>
+        <w:rPr>
+          <w:b/>
+          <w:bCs/>
+          <w:lang w:val="en-US"/>
+        </w:rPr>
+        <w:t>FavoriteProduct</w:t>
+      </w:r>
+      <w:proofErr w:type="spellEnd"/>
+      <w:r>
+        <w:rPr>
+          <w:b/>
+          <w:bCs/>
+          <w:lang w:val="en-US"/>
+        </w:rPr>
+        <w:t>, MAX(</w:t>
+      </w:r>
+      <w:proofErr w:type="spellStart"/>
+      <w:r>
+        <w:rPr>
+          <w:b/>
+          <w:bCs/>
+          <w:lang w:val="en-US"/>
+        </w:rPr>
+        <w:t>Betting.Bet_Amt</w:t>
+      </w:r>
+      <w:proofErr w:type="spellEnd"/>
+      <w:r>
+        <w:rPr>
+          <w:b/>
+          <w:bCs/>
+          <w:lang w:val="en-US"/>
+        </w:rPr>
+        <w:t xml:space="preserve">) AS </w:t>
+      </w:r>
+      <w:proofErr w:type="spellStart"/>
+      <w:r>
+        <w:rPr>
+          <w:b/>
+          <w:bCs/>
+          <w:lang w:val="en-US"/>
+        </w:rPr>
+        <w:t>MaxBetAmount</w:t>
+      </w:r>
+      <w:proofErr w:type="spellEnd"/>
+    </w:p>
+    <w:p>
+      <w:pPr>
+        <w:pStyle w:val="PargrafodaLista"/>
+        <w:ind w:left="284"/>
+        <w:rPr>
+          <w:b/>
+          <w:bCs/>
+          <w:lang w:val="en-US"/>
+        </w:rPr>
+      </w:pPr>
+      <w:r>
+        <w:rPr>
+          <w:b/>
+          <w:bCs/>
+          <w:lang w:val="en-US"/>
+        </w:rPr>
+        <w:t>FROM Betting</w:t>
+      </w:r>
+    </w:p>
+    <w:p>
+      <w:pPr>
+        <w:pStyle w:val="PargrafodaLista"/>
+        <w:ind w:left="284"/>
+        <w:rPr>
+          <w:b/>
+          <w:bCs/>
+          <w:lang w:val="en-US"/>
+        </w:rPr>
+      </w:pPr>
+      <w:r>
+        <w:rPr>
+          <w:b/>
+          <w:bCs/>
+          <w:lang w:val="en-US"/>
+        </w:rPr>
+        <w:t xml:space="preserve">JOIN Product ON </w:t>
+      </w:r>
+      <w:proofErr w:type="spellStart"/>
+      <w:r>
+        <w:rPr>
+          <w:b/>
+          <w:bCs/>
+          <w:lang w:val="en-US"/>
+        </w:rPr>
+        <w:t>Betting.ClassId</w:t>
+      </w:r>
+      <w:proofErr w:type="spellEnd"/>
+      <w:r>
+        <w:rPr>
+          <w:b/>
+          <w:bCs/>
+          <w:lang w:val="en-US"/>
+        </w:rPr>
+        <w:t xml:space="preserve"> = </w:t>
+      </w:r>
+      <w:proofErr w:type="spellStart"/>
+      <w:r>
+        <w:rPr>
+          <w:b/>
+          <w:bCs/>
+          <w:lang w:val="en-US"/>
+        </w:rPr>
+        <w:t>Product.CLASSID</w:t>
+      </w:r>
+      <w:proofErr w:type="spellEnd"/>
+      <w:r>
+        <w:rPr>
+          <w:b/>
+          <w:bCs/>
+          <w:lang w:val="en-US"/>
+        </w:rPr>
+        <w:t xml:space="preserve"> AND </w:t>
+      </w:r>
+      <w:proofErr w:type="spellStart"/>
+      <w:r>
+        <w:rPr>
+          <w:b/>
+          <w:bCs/>
+          <w:lang w:val="en-US"/>
+        </w:rPr>
+        <w:t>Betting.CategoryId</w:t>
+      </w:r>
+      <w:proofErr w:type="spellEnd"/>
+      <w:r>
+        <w:rPr>
+          <w:b/>
+          <w:bCs/>
+          <w:lang w:val="en-US"/>
+        </w:rPr>
+        <w:t xml:space="preserve"> = </w:t>
+      </w:r>
+      <w:proofErr w:type="spellStart"/>
+      <w:r>
+        <w:rPr>
+          <w:b/>
+          <w:bCs/>
+          <w:lang w:val="en-US"/>
+        </w:rPr>
+        <w:t>Product.CATEGORYID</w:t>
+      </w:r>
+      <w:proofErr w:type="spellEnd"/>
+    </w:p>
+    <w:p>
+      <w:pPr>
+        <w:pStyle w:val="PargrafodaLista"/>
+        <w:ind w:left="284"/>
+        <w:rPr>
+          <w:b/>
+          <w:bCs/>
+          <w:lang w:val="en-US"/>
+        </w:rPr>
+      </w:pPr>
+      <w:r>
+        <w:rPr>
+          <w:b/>
+          <w:bCs/>
+          <w:lang w:val="en-US"/>
+        </w:rPr>
+        <w:t xml:space="preserve">JOIN Account ON </w:t>
+      </w:r>
+      <w:proofErr w:type="spellStart"/>
+      <w:r>
+        <w:rPr>
+          <w:b/>
+          <w:bCs/>
+          <w:lang w:val="en-US"/>
+        </w:rPr>
+        <w:t>Betting.AccountNo</w:t>
+      </w:r>
+      <w:proofErr w:type="spellEnd"/>
+      <w:r>
+        <w:rPr>
+          <w:b/>
+          <w:bCs/>
+          <w:lang w:val="en-US"/>
+        </w:rPr>
+        <w:t xml:space="preserve"> = </w:t>
+      </w:r>
+      <w:proofErr w:type="spellStart"/>
+      <w:r>
+        <w:rPr>
+          <w:b/>
+          <w:bCs/>
+          <w:lang w:val="en-US"/>
+        </w:rPr>
+        <w:t>Account.AccountNo</w:t>
+      </w:r>
+      <w:proofErr w:type="spellEnd"/>
+    </w:p>
+    <w:p>
+      <w:pPr>
+        <w:pStyle w:val="PargrafodaLista"/>
+        <w:ind w:left="284"/>
+        <w:rPr>
+          <w:b/>
+          <w:bCs/>
+          <w:lang w:val="en-US"/>
+        </w:rPr>
+      </w:pPr>
+      <w:r>
+        <w:rPr>
+          <w:b/>
+          <w:bCs/>
+          <w:lang w:val="en-US"/>
+        </w:rPr>
+        <w:t xml:space="preserve">JOIN Customer ON </w:t>
+      </w:r>
+      <w:proofErr w:type="spellStart"/>
+      <w:r>
+        <w:rPr>
+          <w:b/>
+          <w:bCs/>
+          <w:lang w:val="en-US"/>
+        </w:rPr>
+        <w:t>Account.CustId</w:t>
+      </w:r>
+      <w:proofErr w:type="spellEnd"/>
+      <w:r>
+        <w:rPr>
+          <w:b/>
+          <w:bCs/>
+          <w:lang w:val="en-US"/>
+        </w:rPr>
+        <w:t xml:space="preserve"> = </w:t>
+      </w:r>
+      <w:proofErr w:type="spellStart"/>
+      <w:r>
+        <w:rPr>
+          <w:b/>
+          <w:bCs/>
+          <w:lang w:val="en-US"/>
+        </w:rPr>
+        <w:t>Customer.CustId</w:t>
+      </w:r>
+      <w:proofErr w:type="spellEnd"/>
+    </w:p>
+    <w:p>
+      <w:pPr>
+        <w:pStyle w:val="PargrafodaLista"/>
+        <w:ind w:left="284"/>
+        <w:rPr>
+          <w:b/>
+          <w:bCs/>
+          <w:lang w:val="en-US"/>
+        </w:rPr>
+      </w:pPr>
+      <w:r>
+        <w:rPr>
+          <w:b/>
+          <w:bCs/>
+          <w:lang w:val="en-US"/>
+        </w:rPr>
+        <w:t xml:space="preserve">GROUP BY </w:t>
+      </w:r>
+      <w:proofErr w:type="spellStart"/>
+      <w:r>
+        <w:rPr>
+          <w:b/>
+          <w:bCs/>
+          <w:lang w:val="en-US"/>
+        </w:rPr>
+        <w:t>Customer.CustId</w:t>
+      </w:r>
+      <w:proofErr w:type="spellEnd"/>
+      <w:r>
+        <w:rPr>
+          <w:b/>
+          <w:bCs/>
+          <w:lang w:val="en-US"/>
+        </w:rPr>
+        <w:t xml:space="preserve">, </w:t>
+      </w:r>
+      <w:proofErr w:type="spellStart"/>
+      <w:r>
+        <w:rPr>
+          <w:b/>
+          <w:bCs/>
+          <w:lang w:val="en-US"/>
+        </w:rPr>
+        <w:t>Product.product</w:t>
+      </w:r>
+      <w:proofErr w:type="spellEnd"/>
+    </w:p>
+    <w:p>
+      <w:pPr>
+        <w:pStyle w:val="PargrafodaLista"/>
+        <w:ind w:left="284"/>
+        <w:rPr>
+          <w:b/>
+          <w:bCs/>
+          <w:lang w:val="en-US"/>
+        </w:rPr>
+      </w:pPr>
+      <w:r>
+        <w:rPr>
+          <w:b/>
+          <w:bCs/>
+          <w:lang w:val="en-US"/>
+        </w:rPr>
+        <w:t xml:space="preserve">ORDER BY </w:t>
+      </w:r>
+      <w:proofErr w:type="spellStart"/>
+      <w:r>
+        <w:rPr>
+          <w:b/>
+          <w:bCs/>
+          <w:lang w:val="en-US"/>
+        </w:rPr>
+        <w:t>Customer.CustId</w:t>
+      </w:r>
+      <w:proofErr w:type="spellEnd"/>
+      <w:r>
+        <w:rPr>
+          <w:b/>
+          <w:bCs/>
+          <w:lang w:val="en-US"/>
+        </w:rPr>
+        <w:t xml:space="preserve">, </w:t>
+      </w:r>
+      <w:proofErr w:type="spellStart"/>
+      <w:r>
+        <w:rPr>
+          <w:b/>
+          <w:bCs/>
+          <w:lang w:val="en-US"/>
+        </w:rPr>
+        <w:t>MaxBetAmount</w:t>
+      </w:r>
+      <w:proofErr w:type="spellEnd"/>
+      <w:r>
+        <w:rPr>
+          <w:b/>
+          <w:bCs/>
+          <w:lang w:val="en-US"/>
+        </w:rPr>
+        <w:t xml:space="preserve"> DESC;</w:t>
+      </w:r>
     </w:p>
     <w:p>
       <w:pPr>
@@ -2304,114 +4056,20 @@
         <w:rPr>
           <w:lang w:val="en-US"/>
         </w:rPr>
-        <w:t xml:space="preserve"> Write a query that returns the top </w:t>
-      </w:r>
-      <w:proofErr w:type="gramStart"/>
-      <w:r>
-        <w:rPr>
-          <w:lang w:val="en-US"/>
-        </w:rPr>
-        <w:t>5</w:t>
-      </w:r>
-      <w:proofErr w:type="gramEnd"/>
-      <w:r>
-        <w:rPr>
-          <w:lang w:val="en-US"/>
-        </w:rPr>
-        <w:t xml:space="preserve"> students based on GPA.</w:t>
-      </w:r>
-    </w:p>
-    <w:p>
-      <w:pPr>
-        <w:pStyle w:val="PargrafodaLista"/>
-        <w:ind w:left="284"/>
-        <w:jc w:val="both"/>
-        <w:rPr>
-          <w:b/>
-          <w:bCs/>
-          <w:lang w:val="en-US"/>
-        </w:rPr>
-      </w:pPr>
-    </w:p>
-    <w:p>
-      <w:pPr>
-        <w:pStyle w:val="PargrafodaLista"/>
-        <w:ind w:left="284"/>
-        <w:jc w:val="both"/>
-        <w:rPr>
-          <w:b/>
-          <w:bCs/>
-          <w:lang w:val="en-US"/>
-        </w:rPr>
-      </w:pPr>
-      <w:r>
-        <w:rPr>
-          <w:b/>
-          <w:bCs/>
-          <w:lang w:val="en-US"/>
-        </w:rPr>
-        <w:t>SELECT Student_Name, GPA</w:t>
-      </w:r>
-    </w:p>
-    <w:p>
-      <w:pPr>
-        <w:pStyle w:val="PargrafodaLista"/>
-        <w:ind w:left="284"/>
-        <w:jc w:val="both"/>
-        <w:rPr>
-          <w:b/>
-          <w:bCs/>
-          <w:lang w:val="en-US"/>
-        </w:rPr>
-      </w:pPr>
-      <w:r>
-        <w:rPr>
-          <w:b/>
-          <w:bCs/>
-          <w:lang w:val="en-US"/>
-        </w:rPr>
-        <w:t>FROM Student_School</w:t>
-      </w:r>
-    </w:p>
-    <w:p>
-      <w:pPr>
-        <w:pStyle w:val="PargrafodaLista"/>
-        <w:ind w:left="284"/>
-        <w:jc w:val="both"/>
-        <w:rPr>
-          <w:b/>
-          <w:bCs/>
-          <w:lang w:val="en-US"/>
-        </w:rPr>
-      </w:pPr>
-      <w:r>
-        <w:rPr>
-          <w:b/>
-          <w:bCs/>
-          <w:lang w:val="en-US"/>
-        </w:rPr>
-        <w:t>ORDER BY GPA DESC</w:t>
-      </w:r>
-    </w:p>
-    <w:p>
-      <w:pPr>
-        <w:pStyle w:val="PargrafodaLista"/>
-        <w:ind w:left="284"/>
-        <w:jc w:val="both"/>
-        <w:rPr>
-          <w:b/>
-          <w:bCs/>
-          <w:lang w:val="en-US"/>
-        </w:rPr>
-      </w:pPr>
-      <w:r>
-        <w:rPr>
-          <w:b/>
-          <w:bCs/>
-          <w:lang w:val="en-US"/>
-        </w:rPr>
-        <w:t>LIMIT 5;</w:t>
-      </w:r>
+        <w:t xml:space="preserve"> Write a query that returns the top 5 students based on GPA.</w:t>
+      </w:r>
+    </w:p>
+    <w:p>
+      <w:pPr>
+        <w:pStyle w:val="PargrafodaLista"/>
+        <w:ind w:left="284"/>
+        <w:jc w:val="both"/>
+        <w:rPr>
+          <w:b/>
+          <w:bCs/>
+          <w:lang w:val="en-US"/>
+        </w:rPr>
+      </w:pPr>
     </w:p>
     <w:p>
       <w:pPr>
@@ -2469,86 +4127,6 @@
         <w:ind w:left="284"/>
         <w:jc w:val="both"/>
         <w:rPr>
-          <w:b/>
-          <w:bCs/>
-          <w:lang w:val="en-US"/>
-        </w:rPr>
-      </w:pPr>
-      <w:r>
-        <w:rPr>
-          <w:b/>
-          <w:bCs/>
-          <w:lang w:val="en-US"/>
-        </w:rPr>
-        <w:t>SELECT School_Name, COUNT(Student_ID) AS Number_of_Students</w:t>
-      </w:r>
-    </w:p>
-    <w:p>
-      <w:pPr>
-        <w:pStyle w:val="PargrafodaLista"/>
-        <w:ind w:left="284"/>
-        <w:jc w:val="both"/>
-        <w:rPr>
-          <w:b/>
-          <w:bCs/>
-          <w:lang w:val="en-US"/>
-        </w:rPr>
-      </w:pPr>
-      <w:r>
-        <w:rPr>
-          <w:b/>
-          <w:bCs/>
-          <w:lang w:val="en-US"/>
-        </w:rPr>
-        <w:t>FROM School S</w:t>
-      </w:r>
-    </w:p>
-    <w:p>
-      <w:pPr>
-        <w:pStyle w:val="PargrafodaLista"/>
-        <w:ind w:left="284"/>
-        <w:jc w:val="both"/>
-        <w:rPr>
-          <w:b/>
-          <w:bCs/>
-          <w:lang w:val="en-US"/>
-        </w:rPr>
-      </w:pPr>
-      <w:r>
-        <w:rPr>
-          <w:b/>
-          <w:bCs/>
-          <w:lang w:val="en-US"/>
-        </w:rPr>
-        <w:t>LEFT JOIN Student_School SS ON S.School_ID = SS.School_ID</w:t>
-      </w:r>
-    </w:p>
-    <w:p>
-      <w:pPr>
-        <w:pStyle w:val="PargrafodaLista"/>
-        <w:ind w:left="284"/>
-        <w:jc w:val="both"/>
-        <w:rPr>
-          <w:b/>
-          <w:bCs/>
-          <w:lang w:val="en-US"/>
-        </w:rPr>
-      </w:pPr>
-      <w:r>
-        <w:rPr>
-          <w:b/>
-          <w:bCs/>
-          <w:lang w:val="en-US"/>
-        </w:rPr>
-        <w:t>GROUP BY S.School_Name;</w:t>
-      </w:r>
-    </w:p>
-    <w:p>
-      <w:pPr>
-        <w:pStyle w:val="PargrafodaLista"/>
-        <w:ind w:left="284"/>
-        <w:jc w:val="both"/>
-        <w:rPr>
           <w:lang w:val="en-US"/>
         </w:rPr>
       </w:pPr>
@@ -2604,174 +4182,6 @@
           <w:lang w:val="en-US"/>
         </w:rPr>
       </w:pPr>
-      <w:r>
-        <w:rPr>
-          <w:b/>
-          <w:bCs/>
-          <w:lang w:val="en-US"/>
-        </w:rPr>
-        <w:t>WITH Ranked_Students AS (</w:t>
-      </w:r>
-    </w:p>
-    <w:p>
-      <w:pPr>
-        <w:pStyle w:val="PargrafodaLista"/>
-        <w:ind w:left="284"/>
-        <w:jc w:val="both"/>
-        <w:rPr>
-          <w:b/>
-          <w:bCs/>
-          <w:lang w:val="en-US"/>
-        </w:rPr>
-      </w:pPr>
-      <w:r>
-        <w:rPr>
-          <w:b/>
-          <w:bCs/>
-          <w:lang w:val="en-US"/>
-        </w:rPr>
-        <w:t xml:space="preserve">    SELECT SS.Student_Name, SS.GPA, S.School_Name,</w:t>
-      </w:r>
-    </w:p>
-    <w:p>
-      <w:pPr>
-        <w:pStyle w:val="PargrafodaLista"/>
-        <w:ind w:left="284"/>
-        <w:jc w:val="both"/>
-        <w:rPr>
-          <w:b/>
-          <w:bCs/>
-          <w:lang w:val="en-US"/>
-        </w:rPr>
-      </w:pPr>
-      <w:r>
-        <w:rPr>
-          <w:b/>
-          <w:bCs/>
-          <w:lang w:val="en-US"/>
-        </w:rPr>
-        <w:t xml:space="preserve">           ROW_NUMBER() OVER (PARTITION BY S.School_ID ORDER BY SS.GPA DESC) AS Rank</w:t>
-      </w:r>
-    </w:p>
-    <w:p>
-      <w:pPr>
-        <w:pStyle w:val="PargrafodaLista"/>
-        <w:ind w:left="284"/>
-        <w:jc w:val="both"/>
-        <w:rPr>
-          <w:b/>
-          <w:bCs/>
-          <w:lang w:val="en-US"/>
-        </w:rPr>
-      </w:pPr>
-      <w:r>
-        <w:rPr>
-          <w:b/>
-          <w:bCs/>
-          <w:lang w:val="en-US"/>
-        </w:rPr>
-        <w:t xml:space="preserve">    FROM Student_School SS</w:t>
-      </w:r>
-    </w:p>
-    <w:p>
-      <w:pPr>
-        <w:pStyle w:val="PargrafodaLista"/>
-        <w:ind w:left="284"/>
-        <w:jc w:val="both"/>
-        <w:rPr>
-          <w:b/>
-          <w:bCs/>
-          <w:lang w:val="en-US"/>
-        </w:rPr>
-      </w:pPr>
-      <w:r>
-        <w:rPr>
-          <w:b/>
-          <w:bCs/>
-          <w:lang w:val="en-US"/>
-        </w:rPr>
-        <w:t xml:space="preserve">    JOIN School S ON SS.School_ID = S.School_ID</w:t>
-      </w:r>
-    </w:p>
-    <w:p>
-      <w:pPr>
-        <w:pStyle w:val="PargrafodaLista"/>
-        <w:ind w:left="284"/>
-        <w:jc w:val="both"/>
-        <w:rPr>
-          <w:b/>
-          <w:bCs/>
-          <w:lang w:val="en-US"/>
-        </w:rPr>
-      </w:pPr>
-      <w:r>
-        <w:rPr>
-          <w:b/>
-          <w:bCs/>
-          <w:lang w:val="en-US"/>
-        </w:rPr>
-        <w:t>)</w:t>
-      </w:r>
-    </w:p>
-    <w:p>
-      <w:pPr>
-        <w:pStyle w:val="PargrafodaLista"/>
-        <w:ind w:left="284"/>
-        <w:jc w:val="both"/>
-        <w:rPr>
-          <w:b/>
-          <w:bCs/>
-          <w:lang w:val="en-US"/>
-        </w:rPr>
-      </w:pPr>
-      <w:r>
-        <w:rPr>
-          <w:b/>
-          <w:bCs/>
-          <w:lang w:val="en-US"/>
-        </w:rPr>
-        <w:t>SELECT Student_Name, GPA, School_Name</w:t>
-      </w:r>
-    </w:p>
-    <w:p>
-      <w:pPr>
-        <w:pStyle w:val="PargrafodaLista"/>
-        <w:ind w:left="284"/>
-        <w:jc w:val="both"/>
-        <w:rPr>
-          <w:b/>
-          <w:bCs/>
-          <w:lang w:val="en-US"/>
-        </w:rPr>
-      </w:pPr>
-      <w:r>
-        <w:rPr>
-          <w:b/>
-          <w:bCs/>
-          <w:lang w:val="en-US"/>
-        </w:rPr>
-        <w:t>FROM Ranked_Students</w:t>
-      </w:r>
-    </w:p>
-    <w:p>
-      <w:pPr>
-        <w:pStyle w:val="PargrafodaLista"/>
-        <w:ind w:left="284"/>
-        <w:jc w:val="both"/>
-        <w:rPr>
-          <w:b/>
-          <w:bCs/>
-          <w:lang w:val="en-US"/>
-        </w:rPr>
-      </w:pPr>
-      <w:r>
-        <w:rPr>
-          <w:b/>
-          <w:bCs/>
-          <w:lang w:val="en-US"/>
-        </w:rPr>
-        <w:t>WHERE Rank &lt;= 3;</w:t>
-      </w:r>
     </w:p>
     <w:sectPr>
       <w:pgSz w:w="11906" w:h="16838"/>
